--- a/ASD/lab5/ЗВІТ.Боровков І.І. ІП-11.docx
+++ b/ASD/lab5/ЗВІТ.Боровков І.І. ІП-11.docx
@@ -1532,7 +1532,7 @@
           <w:szCs w:val="28"/>
           <w:lang w:val="en-US"/>
         </w:rPr>
-        <w:t>4</w:t>
+        <w:t>5</w:t>
       </w:r>
     </w:p>
     <w:p>
@@ -1542,28 +1542,20 @@
         <w:ind w:left="102" w:right="110" w:hanging="0"/>
         <w:jc w:val="center"/>
         <w:rPr>
-          <w:sz w:val="28"/>
-          <w:szCs w:val="28"/>
-          <w:lang w:val="uk-UA"/>
-        </w:rPr>
-      </w:pPr>
-      <w:r>
-        <w:rPr>
-          <w:b/>
-          <w:bCs/>
-          <w:sz w:val="28"/>
-          <w:szCs w:val="28"/>
-          <w:lang w:val="uk-UA"/>
-        </w:rPr>
-        <w:t xml:space="preserve">Дослідження алгоритмів розгалуження </w:t>
-      </w:r>
-      <w:r>
-        <w:rPr>
-          <w:sz w:val="28"/>
-          <w:szCs w:val="28"/>
-          <w:lang w:val="uk-UA"/>
-        </w:rPr>
-        <w:t xml:space="preserve"> </w:t>
+          <w:b/>
+          <w:b/>
+          <w:bCs/>
+        </w:rPr>
+      </w:pPr>
+      <w:r>
+        <w:rPr>
+          <w:b/>
+          <w:bCs/>
+          <w:sz w:val="28"/>
+          <w:szCs w:val="28"/>
+          <w:lang w:val="uk-UA"/>
+        </w:rPr>
+        <w:t xml:space="preserve">Дослідження складних циклічних алгоритмів </w:t>
       </w:r>
     </w:p>
     <w:p>
@@ -2736,6 +2728,56 @@
     </w:p>
     <w:p>
       <w:pPr>
+        <w:pStyle w:val="Normal"/>
+        <w:jc w:val="both"/>
+        <w:rPr>
+          <w:rFonts w:ascii="Times New Roman" w:hAnsi="Times New Roman" w:eastAsia="Times New Roman" w:cs="Times New Roman"/>
+          <w:b w:val="false"/>
+          <w:b w:val="false"/>
+          <w:bCs w:val="false"/>
+          <w:sz w:val="28"/>
+          <w:szCs w:val="28"/>
+          <w:lang w:val="uk-UA"/>
+        </w:rPr>
+      </w:pPr>
+      <w:r>
+        <w:rPr>
+          <w:rFonts w:eastAsia="Times New Roman" w:cs="Times New Roman" w:ascii="Times New Roman" w:hAnsi="Times New Roman"/>
+          <w:b w:val="false"/>
+          <w:bCs w:val="false"/>
+          <w:sz w:val="28"/>
+          <w:szCs w:val="28"/>
+          <w:lang w:val="uk-UA"/>
+        </w:rPr>
+        <w:t>За допомогою двох арифметичних циклів від 0 до 9 переберемо всі можливі варіанти числа виду 222**, де замість зірочок підставлятимемо значення лічильника зовнішнього та в</w:t>
+      </w:r>
+      <w:r>
+        <w:rPr>
+          <w:rFonts w:eastAsia="Times New Roman" w:cs="Times New Roman" w:ascii="Times New Roman" w:hAnsi="Times New Roman"/>
+          <w:b w:val="false"/>
+          <w:bCs w:val="false"/>
+          <w:color w:val="auto"/>
+          <w:kern w:val="0"/>
+          <w:sz w:val="28"/>
+          <w:szCs w:val="28"/>
+          <w:lang w:val="uk-UA" w:eastAsia="en-US" w:bidi="ar-SA"/>
+        </w:rPr>
+        <w:t>кладен</w:t>
+      </w:r>
+      <w:r>
+        <w:rPr>
+          <w:rFonts w:eastAsia="Times New Roman" w:cs="Times New Roman" w:ascii="Times New Roman" w:hAnsi="Times New Roman"/>
+          <w:b w:val="false"/>
+          <w:bCs w:val="false"/>
+          <w:sz w:val="28"/>
+          <w:szCs w:val="28"/>
+          <w:lang w:val="uk-UA"/>
+        </w:rPr>
+        <w:t>ого циклу відповідно. Кожне з отриманих чисел перевіримо на подільність на 15 та виведемо користувачу, якщо число ділиться без остачі.</w:t>
+      </w:r>
+    </w:p>
+    <w:p>
+      <w:pPr>
         <w:pStyle w:val="Style15"/>
         <w:spacing w:lineRule="auto" w:line="360"/>
         <w:ind w:right="110" w:hanging="0"/>
@@ -2828,6 +2870,26 @@
           <w:lang w:val="uk-UA"/>
         </w:rPr>
         <w:t>пишемо у псевдокоді та графічній формі у вигляді блок схеми.</w:t>
+      </w:r>
+    </w:p>
+    <w:p>
+      <w:pPr>
+        <w:pStyle w:val="Style15"/>
+        <w:spacing w:lineRule="auto" w:line="360"/>
+        <w:ind w:left="102" w:right="110" w:hanging="0"/>
+        <w:jc w:val="both"/>
+        <w:rPr>
+          <w:rFonts w:ascii="Times New Roman" w:hAnsi="Times New Roman" w:eastAsia="Times New Roman" w:cs="Times New Roman"/>
+          <w:b/>
+          <w:b/>
+          <w:bCs/>
+          <w:sz w:val="24"/>
+          <w:szCs w:val="24"/>
+          <w:lang w:val="uk-UA"/>
+        </w:rPr>
+      </w:pPr>
+      <w:r>
+        <w:rPr/>
       </w:r>
     </w:p>
     <w:p>
@@ -2984,7 +3046,7 @@
           <w:u w:val="none"/>
           <w:lang w:val="uk-UA"/>
         </w:rPr>
-        <w:t>перебору та визначення чисел, що діляться на 15</w:t>
+        <w:t>перебору чисел</w:t>
       </w:r>
       <w:r>
         <w:rPr>
@@ -3022,14 +3084,109 @@
       <w:r>
         <w:rPr>
           <w:rFonts w:eastAsia="Times New Roman" w:cs="Times New Roman"/>
-          <w:b/>
-          <w:bCs/>
+          <w:b w:val="false"/>
+          <w:bCs w:val="false"/>
+          <w:i/>
+          <w:iCs/>
+          <w:sz w:val="28"/>
+          <w:szCs w:val="28"/>
+          <w:lang w:val="uk-UA"/>
+        </w:rPr>
+        <w:t xml:space="preserve">Крок </w:t>
+      </w:r>
+      <w:r>
+        <w:rPr>
+          <w:rFonts w:eastAsia="Times New Roman" w:cs="Times New Roman"/>
+          <w:b w:val="false"/>
+          <w:bCs w:val="false"/>
+          <w:i/>
+          <w:iCs/>
+          <w:sz w:val="28"/>
+          <w:szCs w:val="28"/>
+          <w:lang w:val="uk-UA"/>
+        </w:rPr>
+        <w:t>3</w:t>
+      </w:r>
+      <w:r>
+        <w:rPr>
+          <w:rFonts w:eastAsia="Times New Roman" w:cs="Times New Roman"/>
+          <w:b w:val="false"/>
+          <w:bCs w:val="false"/>
+          <w:i/>
+          <w:iCs/>
+          <w:sz w:val="28"/>
+          <w:szCs w:val="28"/>
+          <w:lang w:val="uk-UA"/>
+        </w:rPr>
+        <w:t xml:space="preserve">: </w:t>
+      </w:r>
+      <w:r>
+        <w:rPr>
+          <w:rFonts w:eastAsia="Times New Roman" w:cs="Times New Roman"/>
+          <w:b w:val="false"/>
+          <w:bCs w:val="false"/>
           <w:i w:val="false"/>
           <w:iCs w:val="false"/>
           <w:sz w:val="28"/>
           <w:szCs w:val="28"/>
           <w:lang w:val="uk-UA"/>
         </w:rPr>
+        <w:t xml:space="preserve">Деталізуємо </w:t>
+      </w:r>
+      <w:r>
+        <w:rPr>
+          <w:rFonts w:eastAsia="Times New Roman" w:cs="Times New Roman"/>
+          <w:b w:val="false"/>
+          <w:bCs w:val="false"/>
+          <w:i w:val="false"/>
+          <w:iCs w:val="false"/>
+          <w:sz w:val="28"/>
+          <w:szCs w:val="28"/>
+          <w:u w:val="none"/>
+          <w:lang w:val="uk-UA"/>
+        </w:rPr>
+        <w:t>ді</w:t>
+      </w:r>
+      <w:r>
+        <w:rPr>
+          <w:rFonts w:eastAsia="Times New Roman" w:cs="Times New Roman"/>
+          <w:b w:val="false"/>
+          <w:bCs w:val="false"/>
+          <w:i w:val="false"/>
+          <w:iCs w:val="false"/>
+          <w:sz w:val="28"/>
+          <w:szCs w:val="28"/>
+          <w:u w:val="none"/>
+          <w:lang w:val="ru-RU"/>
+        </w:rPr>
+        <w:t>ю</w:t>
+      </w:r>
+      <w:r>
+        <w:rPr>
+          <w:rFonts w:eastAsia="Times New Roman" w:cs="Times New Roman"/>
+          <w:b w:val="false"/>
+          <w:bCs w:val="false"/>
+          <w:i w:val="false"/>
+          <w:iCs w:val="false"/>
+          <w:sz w:val="28"/>
+          <w:szCs w:val="28"/>
+          <w:u w:val="none"/>
+          <w:lang w:val="uk-UA"/>
+        </w:rPr>
+        <w:t xml:space="preserve"> визначення чисел, що діляться на 15</w:t>
+      </w:r>
+      <w:r>
+        <w:rPr>
+          <w:rFonts w:eastAsia="Times New Roman" w:cs="Times New Roman"/>
+          <w:b w:val="false"/>
+          <w:bCs w:val="false"/>
+          <w:i w:val="false"/>
+          <w:iCs w:val="false"/>
+          <w:sz w:val="28"/>
+          <w:szCs w:val="28"/>
+          <w:lang w:val="uk-UA"/>
+        </w:rPr>
+        <w:t>;</w:t>
       </w:r>
     </w:p>
     <w:p>
@@ -3311,25 +3468,7 @@
         <w:rPr>
           <w:lang w:val="en-US"/>
         </w:rPr>
-        <w:t>a</w:t>
-      </w:r>
-      <w:r>
-        <w:rPr>
-          <w:lang w:val="en-US"/>
-        </w:rPr>
-        <w:t xml:space="preserve"> = </w:t>
-      </w:r>
-      <w:r>
-        <w:rPr>
-          <w:lang w:val="en-US"/>
-        </w:rPr>
-        <w:t>2220</w:t>
-      </w:r>
-      <w:r>
-        <w:rPr>
-          <w:lang w:val="en-US"/>
-        </w:rPr>
-        <w:t>0;</w:t>
+        <w:t>a = 22200;</w:t>
       </w:r>
       <w:r>
         <w:rPr/>
@@ -3405,21 +3544,7 @@
           <w:u w:val="single"/>
           <w:lang w:val="uk-UA"/>
         </w:rPr>
-        <w:t>перебору та визначення чисел, що діляться на 15</w:t>
-      </w:r>
-      <w:r>
-        <w:rPr>
-          <w:rFonts w:eastAsia="Times New Roman" w:cs="Times New Roman"/>
-          <w:b w:val="false"/>
-          <w:bCs w:val="false"/>
-          <w:i w:val="false"/>
-          <w:iCs w:val="false"/>
-          <w:sz w:val="28"/>
-          <w:szCs w:val="28"/>
-          <w:u w:val="single"/>
-          <w:lang w:val="uk-UA"/>
-        </w:rPr>
-        <w:t>;</w:t>
+        <w:t>перебору та визначення чисел, що діляться на 15;</w:t>
       </w:r>
     </w:p>
     <w:p>
@@ -3504,6 +3629,52 @@
       <w:pPr>
         <w:pStyle w:val="Style15"/>
         <w:spacing w:lineRule="auto" w:line="360"/>
+        <w:ind w:right="110" w:hanging="0"/>
+        <w:jc w:val="both"/>
+        <w:rPr>
+          <w:rFonts w:ascii="Times New Roman" w:hAnsi="Times New Roman" w:eastAsia="Times New Roman" w:cs="Times New Roman"/>
+          <w:b w:val="false"/>
+          <w:b w:val="false"/>
+          <w:bCs w:val="false"/>
+          <w:i w:val="false"/>
+          <w:i w:val="false"/>
+          <w:iCs w:val="false"/>
+          <w:sz w:val="28"/>
+          <w:szCs w:val="28"/>
+          <w:lang w:val="uk-UA"/>
+        </w:rPr>
+      </w:pPr>
+      <w:r>
+        <w:rPr/>
+      </w:r>
+    </w:p>
+    <w:p>
+      <w:pPr>
+        <w:pStyle w:val="Style15"/>
+        <w:spacing w:lineRule="auto" w:line="360"/>
+        <w:ind w:right="110" w:hanging="0"/>
+        <w:jc w:val="both"/>
+        <w:rPr>
+          <w:rFonts w:ascii="Times New Roman" w:hAnsi="Times New Roman" w:eastAsia="Times New Roman" w:cs="Times New Roman"/>
+          <w:b w:val="false"/>
+          <w:b w:val="false"/>
+          <w:bCs w:val="false"/>
+          <w:i w:val="false"/>
+          <w:i w:val="false"/>
+          <w:iCs w:val="false"/>
+          <w:sz w:val="28"/>
+          <w:szCs w:val="28"/>
+          <w:lang w:val="uk-UA"/>
+        </w:rPr>
+      </w:pPr>
+      <w:r>
+        <w:rPr/>
+      </w:r>
+    </w:p>
+    <w:p>
+      <w:pPr>
+        <w:pStyle w:val="Style15"/>
+        <w:spacing w:lineRule="auto" w:line="360"/>
         <w:ind w:left="102" w:right="110" w:hanging="0"/>
         <w:jc w:val="both"/>
         <w:rPr>
@@ -3534,9 +3705,21 @@
           <w:iCs/>
           <w:sz w:val="28"/>
           <w:szCs w:val="28"/>
+          <w:lang w:val="uk-UA"/>
+        </w:rPr>
+        <w:t>2</w:t>
+      </w:r>
+      <w:r>
+        <w:rPr>
+          <w:rFonts w:eastAsia="Times New Roman" w:cs="Times New Roman"/>
+          <w:b w:val="false"/>
+          <w:bCs w:val="false"/>
+          <w:i/>
+          <w:iCs/>
+          <w:sz w:val="28"/>
+          <w:szCs w:val="28"/>
           <w:lang w:val="en-US"/>
         </w:rPr>
-        <w:t>2</w:t>
         <w:tab/>
       </w:r>
       <w:r>
@@ -3703,29 +3886,7 @@
           <w:szCs w:val="28"/>
           <w:lang w:val="en-US"/>
         </w:rPr>
-        <w:t xml:space="preserve"> </w:t>
-      </w:r>
-      <w:r>
-        <w:rPr>
-          <w:b w:val="false"/>
-          <w:bCs w:val="false"/>
-          <w:color w:val="000000"/>
-          <w:sz w:val="28"/>
-          <w:szCs w:val="28"/>
-          <w:lang w:val="en-US"/>
-        </w:rPr>
-        <w:t>0</w:t>
-      </w:r>
-      <w:r>
-        <w:rPr>
-          <w:b w:val="false"/>
-          <w:bCs w:val="false"/>
-          <w:color w:val="000000"/>
-          <w:sz w:val="28"/>
-          <w:szCs w:val="28"/>
-          <w:lang w:val="en-US"/>
-        </w:rPr>
-        <w:t xml:space="preserve"> </w:t>
+        <w:t xml:space="preserve"> 0 </w:t>
       </w:r>
       <w:r>
         <w:rPr>
@@ -3824,83 +3985,31 @@
           <w:szCs w:val="28"/>
           <w:lang w:val="en-US"/>
         </w:rPr>
-        <w:t xml:space="preserve"> </w:t>
+        <w:t xml:space="preserve"> j </w:t>
       </w:r>
       <w:r>
         <w:rPr>
           <w:rFonts w:ascii="Times New Roman" w:hAnsi="Times New Roman"/>
-          <w:b w:val="false"/>
-          <w:bCs w:val="false"/>
-          <w:i w:val="false"/>
-          <w:iCs w:val="false"/>
+          <w:b/>
+          <w:bCs/>
           <w:color w:val="000000"/>
           <w:sz w:val="28"/>
           <w:szCs w:val="28"/>
+          <w:lang w:val="uk-UA"/>
+        </w:rPr>
+        <w:t>від</w:t>
+      </w:r>
+      <w:r>
+        <w:rPr>
+          <w:rFonts w:ascii="Times New Roman" w:hAnsi="Times New Roman"/>
+          <w:b w:val="false"/>
+          <w:bCs w:val="false"/>
+          <w:color w:val="000000"/>
+          <w:sz w:val="28"/>
+          <w:szCs w:val="28"/>
           <w:lang w:val="en-US"/>
         </w:rPr>
-        <w:t>j</w:t>
-      </w:r>
-      <w:r>
-        <w:rPr>
-          <w:rFonts w:ascii="Times New Roman" w:hAnsi="Times New Roman"/>
-          <w:b w:val="false"/>
-          <w:bCs w:val="false"/>
-          <w:i w:val="false"/>
-          <w:iCs w:val="false"/>
-          <w:color w:val="000000"/>
-          <w:sz w:val="28"/>
-          <w:szCs w:val="28"/>
-          <w:lang w:val="en-US"/>
-        </w:rPr>
-        <w:t xml:space="preserve"> </w:t>
-      </w:r>
-      <w:r>
-        <w:rPr>
-          <w:rFonts w:ascii="Times New Roman" w:hAnsi="Times New Roman"/>
-          <w:b/>
-          <w:bCs/>
-          <w:color w:val="000000"/>
-          <w:sz w:val="28"/>
-          <w:szCs w:val="28"/>
-          <w:lang w:val="uk-UA"/>
-        </w:rPr>
-        <w:t>від</w:t>
-      </w:r>
-      <w:r>
-        <w:rPr>
-          <w:rFonts w:ascii="Times New Roman" w:hAnsi="Times New Roman"/>
-          <w:b w:val="false"/>
-          <w:bCs w:val="false"/>
-          <w:color w:val="000000"/>
-          <w:sz w:val="28"/>
-          <w:szCs w:val="28"/>
-          <w:lang w:val="en-US"/>
-        </w:rPr>
-        <w:t xml:space="preserve"> </w:t>
-      </w:r>
-      <w:r>
-        <w:rPr>
-          <w:rFonts w:ascii="Times New Roman" w:hAnsi="Times New Roman"/>
-          <w:b w:val="false"/>
-          <w:bCs w:val="false"/>
-          <w:color w:val="000000"/>
-          <w:sz w:val="28"/>
-          <w:szCs w:val="28"/>
-          <w:lang w:val="en-US"/>
-        </w:rPr>
-        <w:t>0</w:t>
-      </w:r>
-      <w:r>
-        <w:rPr>
-          <w:rFonts w:ascii="Times New Roman" w:hAnsi="Times New Roman"/>
-          <w:b w:val="false"/>
-          <w:bCs w:val="false"/>
-          <w:color w:val="000000"/>
-          <w:sz w:val="28"/>
-          <w:szCs w:val="28"/>
-          <w:lang w:val="en-US"/>
-        </w:rPr>
-        <w:t xml:space="preserve"> </w:t>
+        <w:t xml:space="preserve"> 0 </w:t>
       </w:r>
       <w:r>
         <w:rPr>
@@ -3993,6 +4102,745 @@
       <w:r>
         <w:rPr>
           <w:rFonts w:eastAsia="Times New Roman" w:cs="Times New Roman" w:ascii="Times New Roman" w:hAnsi="Times New Roman"/>
+          <w:b w:val="false"/>
+          <w:bCs w:val="false"/>
+          <w:i w:val="false"/>
+          <w:iCs w:val="false"/>
+          <w:color w:val="000000"/>
+          <w:kern w:val="0"/>
+          <w:sz w:val="28"/>
+          <w:szCs w:val="28"/>
+          <w:u w:val="single"/>
+          <w:lang w:val="uk-UA" w:eastAsia="en-US" w:bidi="ar-SA"/>
+        </w:rPr>
+        <w:t>Деталізуємо ді</w:t>
+      </w:r>
+      <w:r>
+        <w:rPr>
+          <w:rFonts w:eastAsia="Times New Roman" w:cs="Times New Roman" w:ascii="Times New Roman" w:hAnsi="Times New Roman"/>
+          <w:b w:val="false"/>
+          <w:bCs w:val="false"/>
+          <w:i w:val="false"/>
+          <w:iCs w:val="false"/>
+          <w:color w:val="000000"/>
+          <w:kern w:val="0"/>
+          <w:sz w:val="28"/>
+          <w:szCs w:val="28"/>
+          <w:u w:val="single"/>
+          <w:lang w:val="ru-RU" w:eastAsia="en-US" w:bidi="ar-SA"/>
+        </w:rPr>
+        <w:t xml:space="preserve">ю </w:t>
+      </w:r>
+      <w:r>
+        <w:rPr>
+          <w:rFonts w:eastAsia="Times New Roman" w:cs="Times New Roman" w:ascii="Times New Roman" w:hAnsi="Times New Roman"/>
+          <w:b w:val="false"/>
+          <w:bCs w:val="false"/>
+          <w:i w:val="false"/>
+          <w:iCs w:val="false"/>
+          <w:color w:val="000000"/>
+          <w:kern w:val="0"/>
+          <w:sz w:val="28"/>
+          <w:szCs w:val="28"/>
+          <w:u w:val="single"/>
+          <w:lang w:val="uk-UA" w:eastAsia="en-US" w:bidi="ar-SA"/>
+        </w:rPr>
+        <w:t>визначення чисел, що діляться на 15;</w:t>
+      </w:r>
+    </w:p>
+    <w:p>
+      <w:pPr>
+        <w:pStyle w:val="Normal"/>
+        <w:rPr>
+          <w:rFonts w:ascii="Times New Roman" w:hAnsi="Times New Roman"/>
+          <w:sz w:val="28"/>
+          <w:szCs w:val="28"/>
+        </w:rPr>
+      </w:pPr>
+      <w:r>
+        <w:rPr>
+          <w:rFonts w:eastAsia="Times New Roman" w:cs="Times New Roman" w:ascii="Times New Roman" w:hAnsi="Times New Roman"/>
+          <w:b w:val="false"/>
+          <w:bCs w:val="false"/>
+          <w:i w:val="false"/>
+          <w:iCs w:val="false"/>
+          <w:color w:val="000000"/>
+          <w:sz w:val="28"/>
+          <w:szCs w:val="28"/>
+          <w:u w:val="none"/>
+          <w:lang w:val="uk-UA"/>
+        </w:rPr>
+        <w:tab/>
+        <w:tab/>
+      </w:r>
+      <w:r>
+        <w:rPr>
+          <w:rFonts w:eastAsia="Times New Roman" w:cs="Times New Roman" w:ascii="Times New Roman" w:hAnsi="Times New Roman"/>
+          <w:b/>
+          <w:bCs/>
+          <w:i w:val="false"/>
+          <w:iCs w:val="false"/>
+          <w:color w:val="000000"/>
+          <w:sz w:val="28"/>
+          <w:szCs w:val="28"/>
+          <w:u w:val="none"/>
+          <w:lang w:val="uk-UA"/>
+        </w:rPr>
+        <w:t>Все повторити</w:t>
+      </w:r>
+    </w:p>
+    <w:p>
+      <w:pPr>
+        <w:pStyle w:val="Style15"/>
+        <w:spacing w:lineRule="auto" w:line="360"/>
+        <w:ind w:right="110" w:hanging="0"/>
+        <w:jc w:val="both"/>
+        <w:rPr>
+          <w:rFonts w:ascii="Times New Roman" w:hAnsi="Times New Roman" w:eastAsia="Times New Roman" w:cs="Times New Roman"/>
+          <w:sz w:val="28"/>
+          <w:szCs w:val="28"/>
+          <w:lang w:val="uk-UA"/>
+        </w:rPr>
+      </w:pPr>
+      <w:r>
+        <w:rPr>
+          <w:rFonts w:eastAsia="Times New Roman" w:cs="Times New Roman"/>
+          <w:b w:val="false"/>
+          <w:bCs w:val="false"/>
+          <w:i w:val="false"/>
+          <w:iCs w:val="false"/>
+          <w:sz w:val="28"/>
+          <w:szCs w:val="28"/>
+          <w:u w:val="none"/>
+          <w:lang w:val="uk-UA"/>
+        </w:rPr>
+        <w:tab/>
+      </w:r>
+      <w:r>
+        <w:rPr>
+          <w:rFonts w:eastAsia="Times New Roman" w:cs="Times New Roman"/>
+          <w:b/>
+          <w:bCs/>
+          <w:i w:val="false"/>
+          <w:iCs w:val="false"/>
+          <w:sz w:val="28"/>
+          <w:szCs w:val="28"/>
+          <w:u w:val="none"/>
+          <w:lang w:val="uk-UA"/>
+        </w:rPr>
+        <w:t>Все повторити</w:t>
+      </w:r>
+    </w:p>
+    <w:p>
+      <w:pPr>
+        <w:pStyle w:val="Style15"/>
+        <w:spacing w:lineRule="auto" w:line="360"/>
+        <w:ind w:left="102" w:right="110" w:hanging="0"/>
+        <w:jc w:val="both"/>
+        <w:rPr>
+          <w:rFonts w:ascii="Times New Roman" w:hAnsi="Times New Roman" w:eastAsia="Times New Roman" w:cs="Times New Roman"/>
+          <w:b w:val="false"/>
+          <w:b w:val="false"/>
+          <w:bCs w:val="false"/>
+          <w:i w:val="false"/>
+          <w:i w:val="false"/>
+          <w:iCs w:val="false"/>
+          <w:sz w:val="24"/>
+          <w:szCs w:val="24"/>
+          <w:u w:val="single"/>
+          <w:lang w:val="uk-UA"/>
+        </w:rPr>
+      </w:pPr>
+      <w:r>
+        <w:rPr>
+          <w:rFonts w:eastAsia="Times New Roman" w:cs="Times New Roman"/>
+          <w:b/>
+          <w:bCs/>
+          <w:i w:val="false"/>
+          <w:iCs w:val="false"/>
+          <w:sz w:val="28"/>
+          <w:szCs w:val="28"/>
+          <w:u w:val="none"/>
+          <w:lang w:val="uk-UA"/>
+        </w:rPr>
+        <w:t>Кінець.</w:t>
+      </w:r>
+    </w:p>
+    <w:p>
+      <w:pPr>
+        <w:pStyle w:val="Style15"/>
+        <w:spacing w:lineRule="auto" w:line="360"/>
+        <w:ind w:left="102" w:right="110" w:hanging="0"/>
+        <w:jc w:val="both"/>
+        <w:rPr>
+          <w:rFonts w:ascii="Times New Roman" w:hAnsi="Times New Roman" w:eastAsia="Times New Roman" w:cs="Times New Roman"/>
+          <w:b w:val="false"/>
+          <w:b w:val="false"/>
+          <w:bCs w:val="false"/>
+          <w:i w:val="false"/>
+          <w:i w:val="false"/>
+          <w:iCs w:val="false"/>
+          <w:sz w:val="24"/>
+          <w:szCs w:val="24"/>
+          <w:u w:val="single"/>
+          <w:lang w:val="uk-UA"/>
+        </w:rPr>
+      </w:pPr>
+      <w:r>
+        <w:rPr/>
+      </w:r>
+    </w:p>
+    <w:p>
+      <w:pPr>
+        <w:pStyle w:val="Style15"/>
+        <w:spacing w:lineRule="auto" w:line="360"/>
+        <w:ind w:left="102" w:right="110" w:hanging="0"/>
+        <w:jc w:val="both"/>
+        <w:rPr>
+          <w:rFonts w:ascii="Times New Roman" w:hAnsi="Times New Roman" w:eastAsia="Times New Roman" w:cs="Times New Roman"/>
+          <w:b w:val="false"/>
+          <w:b w:val="false"/>
+          <w:bCs w:val="false"/>
+          <w:i w:val="false"/>
+          <w:i w:val="false"/>
+          <w:iCs w:val="false"/>
+          <w:sz w:val="24"/>
+          <w:szCs w:val="24"/>
+          <w:u w:val="single"/>
+          <w:lang w:val="uk-UA"/>
+        </w:rPr>
+      </w:pPr>
+      <w:r>
+        <w:rPr/>
+      </w:r>
+    </w:p>
+    <w:p>
+      <w:pPr>
+        <w:pStyle w:val="Style15"/>
+        <w:spacing w:lineRule="auto" w:line="360"/>
+        <w:ind w:left="102" w:right="110" w:hanging="0"/>
+        <w:jc w:val="both"/>
+        <w:rPr>
+          <w:rFonts w:ascii="Times New Roman" w:hAnsi="Times New Roman" w:eastAsia="Times New Roman" w:cs="Times New Roman"/>
+          <w:b w:val="false"/>
+          <w:b w:val="false"/>
+          <w:bCs w:val="false"/>
+          <w:i w:val="false"/>
+          <w:i w:val="false"/>
+          <w:iCs w:val="false"/>
+          <w:sz w:val="24"/>
+          <w:szCs w:val="24"/>
+          <w:u w:val="single"/>
+          <w:lang w:val="uk-UA"/>
+        </w:rPr>
+      </w:pPr>
+      <w:r>
+        <w:rPr/>
+      </w:r>
+    </w:p>
+    <w:p>
+      <w:pPr>
+        <w:pStyle w:val="Style15"/>
+        <w:spacing w:lineRule="auto" w:line="360"/>
+        <w:ind w:left="102" w:right="110" w:hanging="0"/>
+        <w:jc w:val="both"/>
+        <w:rPr>
+          <w:rFonts w:ascii="Times New Roman" w:hAnsi="Times New Roman" w:eastAsia="Times New Roman" w:cs="Times New Roman"/>
+          <w:b w:val="false"/>
+          <w:b w:val="false"/>
+          <w:bCs w:val="false"/>
+          <w:i w:val="false"/>
+          <w:i w:val="false"/>
+          <w:iCs w:val="false"/>
+          <w:sz w:val="24"/>
+          <w:szCs w:val="24"/>
+          <w:u w:val="single"/>
+          <w:lang w:val="uk-UA"/>
+        </w:rPr>
+      </w:pPr>
+      <w:r>
+        <w:rPr/>
+      </w:r>
+    </w:p>
+    <w:p>
+      <w:pPr>
+        <w:pStyle w:val="Style15"/>
+        <w:spacing w:lineRule="auto" w:line="360"/>
+        <w:ind w:left="102" w:right="110" w:hanging="0"/>
+        <w:jc w:val="both"/>
+        <w:rPr>
+          <w:rFonts w:ascii="Times New Roman" w:hAnsi="Times New Roman" w:eastAsia="Times New Roman" w:cs="Times New Roman"/>
+          <w:b w:val="false"/>
+          <w:b w:val="false"/>
+          <w:bCs w:val="false"/>
+          <w:i w:val="false"/>
+          <w:i w:val="false"/>
+          <w:iCs w:val="false"/>
+          <w:sz w:val="24"/>
+          <w:szCs w:val="24"/>
+          <w:u w:val="single"/>
+          <w:lang w:val="uk-UA"/>
+        </w:rPr>
+      </w:pPr>
+      <w:r>
+        <w:rPr/>
+      </w:r>
+    </w:p>
+    <w:p>
+      <w:pPr>
+        <w:pStyle w:val="Style15"/>
+        <w:spacing w:lineRule="auto" w:line="360"/>
+        <w:ind w:left="102" w:right="110" w:hanging="0"/>
+        <w:jc w:val="both"/>
+        <w:rPr>
+          <w:rFonts w:ascii="Times New Roman" w:hAnsi="Times New Roman" w:eastAsia="Times New Roman" w:cs="Times New Roman"/>
+          <w:b w:val="false"/>
+          <w:b w:val="false"/>
+          <w:bCs w:val="false"/>
+          <w:i w:val="false"/>
+          <w:i w:val="false"/>
+          <w:iCs w:val="false"/>
+          <w:sz w:val="24"/>
+          <w:szCs w:val="24"/>
+          <w:u w:val="single"/>
+          <w:lang w:val="uk-UA"/>
+        </w:rPr>
+      </w:pPr>
+      <w:r>
+        <w:rPr/>
+      </w:r>
+    </w:p>
+    <w:p>
+      <w:pPr>
+        <w:pStyle w:val="Style15"/>
+        <w:spacing w:lineRule="auto" w:line="360"/>
+        <w:ind w:left="102" w:right="110" w:hanging="0"/>
+        <w:jc w:val="both"/>
+        <w:rPr>
+          <w:rFonts w:ascii="Times New Roman" w:hAnsi="Times New Roman" w:eastAsia="Times New Roman" w:cs="Times New Roman"/>
+          <w:sz w:val="24"/>
+          <w:szCs w:val="24"/>
+        </w:rPr>
+      </w:pPr>
+      <w:r>
+        <w:rPr>
+          <w:rFonts w:eastAsia="Times New Roman" w:cs="Times New Roman"/>
+          <w:b w:val="false"/>
+          <w:bCs w:val="false"/>
+          <w:i/>
+          <w:iCs/>
+          <w:sz w:val="28"/>
+          <w:szCs w:val="28"/>
+          <w:lang w:val="uk-UA"/>
+        </w:rPr>
+        <w:t xml:space="preserve">Крок </w:t>
+      </w:r>
+      <w:r>
+        <w:rPr>
+          <w:rFonts w:eastAsia="Times New Roman" w:cs="Times New Roman"/>
+          <w:b w:val="false"/>
+          <w:bCs w:val="false"/>
+          <w:i/>
+          <w:iCs/>
+          <w:sz w:val="28"/>
+          <w:szCs w:val="28"/>
+          <w:lang w:val="uk-UA"/>
+        </w:rPr>
+        <w:t>3</w:t>
+      </w:r>
+      <w:r>
+        <w:rPr>
+          <w:rFonts w:eastAsia="Times New Roman" w:cs="Times New Roman"/>
+          <w:b w:val="false"/>
+          <w:bCs w:val="false"/>
+          <w:i/>
+          <w:iCs/>
+          <w:sz w:val="28"/>
+          <w:szCs w:val="28"/>
+          <w:lang w:val="en-US"/>
+        </w:rPr>
+        <w:tab/>
+      </w:r>
+      <w:r>
+        <w:rPr/>
+        <w:tab/>
+        <w:tab/>
+      </w:r>
+      <w:r>
+        <w:rPr>
+          <w:rFonts w:eastAsia="Times New Roman" w:cs="Times New Roman"/>
+          <w:b w:val="false"/>
+          <w:bCs w:val="false"/>
+          <w:i/>
+          <w:iCs/>
+          <w:sz w:val="28"/>
+          <w:szCs w:val="28"/>
+          <w:lang w:val="uk-UA"/>
+        </w:rPr>
+        <w:t xml:space="preserve"> </w:t>
+      </w:r>
+      <w:r>
+        <w:rPr/>
+        <w:tab/>
+        <w:tab/>
+        <w:tab/>
+        <w:t xml:space="preserve"> </w:t>
+        <w:tab/>
+        <w:t xml:space="preserve">   </w:t>
+        <w:tab/>
+      </w:r>
+    </w:p>
+    <w:p>
+      <w:pPr>
+        <w:pStyle w:val="Style15"/>
+        <w:spacing w:lineRule="auto" w:line="360"/>
+        <w:ind w:left="102" w:right="110" w:hanging="0"/>
+        <w:jc w:val="both"/>
+        <w:rPr>
+          <w:rFonts w:ascii="Times New Roman" w:hAnsi="Times New Roman" w:eastAsia="Times New Roman" w:cs="Times New Roman"/>
+          <w:b/>
+          <w:b/>
+          <w:bCs/>
+          <w:i w:val="false"/>
+          <w:i w:val="false"/>
+          <w:iCs w:val="false"/>
+          <w:sz w:val="24"/>
+          <w:szCs w:val="24"/>
+          <w:lang w:val="uk-UA"/>
+        </w:rPr>
+      </w:pPr>
+      <w:r>
+        <w:rPr>
+          <w:rFonts w:eastAsia="Times New Roman" w:cs="Times New Roman"/>
+          <w:b/>
+          <w:bCs/>
+          <w:i w:val="false"/>
+          <w:iCs w:val="false"/>
+          <w:sz w:val="28"/>
+          <w:szCs w:val="28"/>
+          <w:lang w:val="uk-UA"/>
+        </w:rPr>
+        <w:t>Початок</w:t>
+      </w:r>
+      <w:r>
+        <w:rPr/>
+        <w:tab/>
+        <w:tab/>
+      </w:r>
+    </w:p>
+    <w:p>
+      <w:pPr>
+        <w:pStyle w:val="Style15"/>
+        <w:spacing w:lineRule="auto" w:line="360"/>
+        <w:ind w:left="102" w:right="110" w:hanging="0"/>
+        <w:jc w:val="both"/>
+        <w:rPr>
+          <w:lang w:val="en-US"/>
+        </w:rPr>
+      </w:pPr>
+      <w:r>
+        <w:rPr>
+          <w:lang w:val="en-US"/>
+        </w:rPr>
+        <w:tab/>
+        <w:t>sum = 0;</w:t>
+      </w:r>
+    </w:p>
+    <w:p>
+      <w:pPr>
+        <w:pStyle w:val="Style15"/>
+        <w:spacing w:lineRule="auto" w:line="360"/>
+        <w:ind w:left="102" w:right="110" w:hanging="0"/>
+        <w:jc w:val="both"/>
+        <w:rPr>
+          <w:rFonts w:ascii="Times New Roman" w:hAnsi="Times New Roman" w:eastAsia="Times New Roman" w:cs="Times New Roman"/>
+          <w:b/>
+          <w:b/>
+          <w:bCs/>
+          <w:i w:val="false"/>
+          <w:i w:val="false"/>
+          <w:iCs w:val="false"/>
+          <w:sz w:val="24"/>
+          <w:szCs w:val="24"/>
+          <w:lang w:val="uk-UA"/>
+        </w:rPr>
+      </w:pPr>
+      <w:r>
+        <w:rPr>
+          <w:b/>
+          <w:bCs/>
+          <w:sz w:val="28"/>
+          <w:szCs w:val="28"/>
+          <w:lang w:val="ru-RU"/>
+        </w:rPr>
+        <w:tab/>
+        <w:t>Повторити</w:t>
+      </w:r>
+      <w:r>
+        <w:rPr/>
+        <w:tab/>
+        <w:t xml:space="preserve"> </w:t>
+      </w:r>
+      <w:r>
+        <w:rPr>
+          <w:b/>
+          <w:bCs/>
+          <w:color w:val="000000"/>
+          <w:sz w:val="28"/>
+          <w:szCs w:val="28"/>
+          <w:lang w:val="ru-RU"/>
+        </w:rPr>
+        <w:t>для</w:t>
+      </w:r>
+      <w:r>
+        <w:rPr>
+          <w:b w:val="false"/>
+          <w:bCs w:val="false"/>
+          <w:i w:val="false"/>
+          <w:iCs w:val="false"/>
+          <w:color w:val="000000"/>
+          <w:sz w:val="28"/>
+          <w:szCs w:val="28"/>
+          <w:lang w:val="en-US"/>
+        </w:rPr>
+        <w:t xml:space="preserve"> i </w:t>
+      </w:r>
+      <w:r>
+        <w:rPr>
+          <w:b/>
+          <w:bCs/>
+          <w:color w:val="000000"/>
+          <w:sz w:val="28"/>
+          <w:szCs w:val="28"/>
+          <w:lang w:val="uk-UA"/>
+        </w:rPr>
+        <w:t>від</w:t>
+      </w:r>
+      <w:r>
+        <w:rPr>
+          <w:b w:val="false"/>
+          <w:bCs w:val="false"/>
+          <w:color w:val="000000"/>
+          <w:sz w:val="28"/>
+          <w:szCs w:val="28"/>
+          <w:lang w:val="en-US"/>
+        </w:rPr>
+        <w:t xml:space="preserve"> 0 </w:t>
+      </w:r>
+      <w:r>
+        <w:rPr>
+          <w:b/>
+          <w:bCs/>
+          <w:color w:val="000000"/>
+          <w:sz w:val="28"/>
+          <w:szCs w:val="28"/>
+          <w:lang w:val="ru-RU"/>
+        </w:rPr>
+        <w:t xml:space="preserve">до </w:t>
+      </w:r>
+      <w:r>
+        <w:rPr>
+          <w:b w:val="false"/>
+          <w:bCs w:val="false"/>
+          <w:color w:val="000000"/>
+          <w:sz w:val="28"/>
+          <w:szCs w:val="28"/>
+          <w:lang w:val="en-US"/>
+        </w:rPr>
+        <w:t>9</w:t>
+      </w:r>
+    </w:p>
+    <w:p>
+      <w:pPr>
+        <w:pStyle w:val="Normal"/>
+        <w:rPr>
+          <w:rFonts w:ascii="Times New Roman" w:hAnsi="Times New Roman"/>
+          <w:sz w:val="28"/>
+          <w:szCs w:val="28"/>
+        </w:rPr>
+      </w:pPr>
+      <w:r>
+        <w:rPr>
+          <w:rFonts w:ascii="Times New Roman" w:hAnsi="Times New Roman"/>
+          <w:color w:val="000000"/>
+          <w:sz w:val="28"/>
+          <w:szCs w:val="28"/>
+        </w:rPr>
+        <w:t xml:space="preserve">        </w:t>
+      </w:r>
+      <w:r>
+        <w:rPr>
+          <w:rFonts w:ascii="Times New Roman" w:hAnsi="Times New Roman"/>
+          <w:color w:val="000000"/>
+          <w:sz w:val="28"/>
+          <w:szCs w:val="28"/>
+        </w:rPr>
+        <w:tab/>
+        <w:tab/>
+      </w:r>
+      <w:r>
+        <w:rPr>
+          <w:rFonts w:ascii="Times New Roman" w:hAnsi="Times New Roman"/>
+          <w:b/>
+          <w:bCs/>
+          <w:color w:val="000000"/>
+          <w:sz w:val="28"/>
+          <w:szCs w:val="28"/>
+          <w:lang w:val="ru-RU"/>
+        </w:rPr>
+        <w:t>Повторити</w:t>
+      </w:r>
+      <w:r>
+        <w:rPr>
+          <w:rFonts w:ascii="Times New Roman" w:hAnsi="Times New Roman"/>
+          <w:color w:val="000000"/>
+          <w:sz w:val="28"/>
+          <w:szCs w:val="28"/>
+        </w:rPr>
+        <w:tab/>
+        <w:t xml:space="preserve"> </w:t>
+      </w:r>
+      <w:r>
+        <w:rPr>
+          <w:rFonts w:ascii="Times New Roman" w:hAnsi="Times New Roman"/>
+          <w:b/>
+          <w:bCs/>
+          <w:color w:val="000000"/>
+          <w:sz w:val="28"/>
+          <w:szCs w:val="28"/>
+          <w:lang w:val="ru-RU"/>
+        </w:rPr>
+        <w:t>для</w:t>
+      </w:r>
+      <w:r>
+        <w:rPr>
+          <w:rFonts w:ascii="Times New Roman" w:hAnsi="Times New Roman"/>
+          <w:b w:val="false"/>
+          <w:bCs w:val="false"/>
+          <w:i w:val="false"/>
+          <w:iCs w:val="false"/>
+          <w:color w:val="000000"/>
+          <w:sz w:val="28"/>
+          <w:szCs w:val="28"/>
+          <w:lang w:val="en-US"/>
+        </w:rPr>
+        <w:t xml:space="preserve"> j </w:t>
+      </w:r>
+      <w:r>
+        <w:rPr>
+          <w:rFonts w:ascii="Times New Roman" w:hAnsi="Times New Roman"/>
+          <w:b/>
+          <w:bCs/>
+          <w:color w:val="000000"/>
+          <w:sz w:val="28"/>
+          <w:szCs w:val="28"/>
+          <w:lang w:val="uk-UA"/>
+        </w:rPr>
+        <w:t>від</w:t>
+      </w:r>
+      <w:r>
+        <w:rPr>
+          <w:rFonts w:ascii="Times New Roman" w:hAnsi="Times New Roman"/>
+          <w:b w:val="false"/>
+          <w:bCs w:val="false"/>
+          <w:color w:val="000000"/>
+          <w:sz w:val="28"/>
+          <w:szCs w:val="28"/>
+          <w:lang w:val="en-US"/>
+        </w:rPr>
+        <w:t xml:space="preserve"> 0 </w:t>
+      </w:r>
+      <w:r>
+        <w:rPr>
+          <w:rFonts w:ascii="Times New Roman" w:hAnsi="Times New Roman"/>
+          <w:b/>
+          <w:bCs/>
+          <w:color w:val="000000"/>
+          <w:sz w:val="28"/>
+          <w:szCs w:val="28"/>
+          <w:lang w:val="ru-RU"/>
+        </w:rPr>
+        <w:t xml:space="preserve">до </w:t>
+      </w:r>
+      <w:r>
+        <w:rPr>
+          <w:rFonts w:ascii="Times New Roman" w:hAnsi="Times New Roman"/>
+          <w:b w:val="false"/>
+          <w:bCs w:val="false"/>
+          <w:color w:val="000000"/>
+          <w:sz w:val="28"/>
+          <w:szCs w:val="28"/>
+          <w:lang w:val="en-US"/>
+        </w:rPr>
+        <w:t>9</w:t>
+      </w:r>
+    </w:p>
+    <w:p>
+      <w:pPr>
+        <w:pStyle w:val="Normal"/>
+        <w:rPr>
+          <w:rFonts w:ascii="Times New Roman" w:hAnsi="Times New Roman"/>
+          <w:sz w:val="28"/>
+          <w:szCs w:val="28"/>
+        </w:rPr>
+      </w:pPr>
+      <w:r>
+        <w:rPr>
+          <w:rFonts w:ascii="Times New Roman" w:hAnsi="Times New Roman"/>
+          <w:color w:val="000000"/>
+          <w:sz w:val="28"/>
+          <w:szCs w:val="28"/>
+        </w:rPr>
+        <w:t xml:space="preserve">        </w:t>
+      </w:r>
+      <w:r>
+        <w:rPr>
+          <w:rFonts w:ascii="Times New Roman" w:hAnsi="Times New Roman"/>
+          <w:color w:val="000000"/>
+          <w:sz w:val="28"/>
+          <w:szCs w:val="28"/>
+        </w:rPr>
+        <w:tab/>
+        <w:tab/>
+        <w:tab/>
+      </w:r>
+      <w:r>
+        <w:rPr>
+          <w:rFonts w:eastAsia="Times New Roman" w:cs="Times New Roman" w:ascii="Times New Roman" w:hAnsi="Times New Roman"/>
+          <w:color w:val="auto"/>
+          <w:kern w:val="0"/>
+          <w:sz w:val="24"/>
+          <w:szCs w:val="24"/>
+          <w:lang w:val="en-US" w:eastAsia="en-US" w:bidi="ar-SA"/>
+        </w:rPr>
+        <w:t>n = a + i * 10 + j;</w:t>
+      </w:r>
+    </w:p>
+    <w:p>
+      <w:pPr>
+        <w:pStyle w:val="Normal"/>
+        <w:rPr>
+          <w:rFonts w:ascii="Times New Roman" w:hAnsi="Times New Roman"/>
+          <w:sz w:val="28"/>
+          <w:szCs w:val="28"/>
+        </w:rPr>
+      </w:pPr>
+      <w:r>
+        <w:rPr>
+          <w:rFonts w:eastAsia="Times New Roman" w:cs="Times New Roman" w:ascii="Times New Roman" w:hAnsi="Times New Roman"/>
+          <w:color w:val="000000"/>
+          <w:kern w:val="0"/>
+          <w:sz w:val="28"/>
+          <w:szCs w:val="28"/>
+          <w:lang w:val="en-US" w:eastAsia="en-US" w:bidi="ar-SA"/>
+        </w:rPr>
+        <w:tab/>
+        <w:tab/>
+        <w:tab/>
+      </w:r>
+      <w:r>
+        <w:rPr>
+          <w:rFonts w:eastAsia="Times New Roman" w:cs="Times New Roman" w:ascii="Times New Roman" w:hAnsi="Times New Roman"/>
           <w:b/>
           <w:bCs/>
           <w:color w:val="000000"/>
@@ -4108,7 +4956,6 @@
         <w:tab/>
         <w:tab/>
         <w:tab/>
-        <w:tab/>
         <w:t>Все якщо</w:t>
       </w:r>
     </w:p>
@@ -4282,7 +5129,16 @@
         </w:rPr>
       </w:pPr>
       <w:r>
-        <w:rPr/>
+        <w:rPr>
+          <w:rFonts w:eastAsia="Times New Roman" w:cs="Times New Roman"/>
+          <w:b w:val="false"/>
+          <w:bCs w:val="false"/>
+          <w:i/>
+          <w:iCs/>
+          <w:sz w:val="28"/>
+          <w:szCs w:val="28"/>
+          <w:lang w:val="uk-UA"/>
+        </w:rPr>
       </w:r>
     </w:p>
     <w:p>
@@ -4305,7 +5161,16 @@
         </w:rPr>
       </w:pPr>
       <w:r>
-        <w:rPr/>
+        <w:rPr>
+          <w:rFonts w:eastAsia="Times New Roman" w:cs="Times New Roman"/>
+          <w:b w:val="false"/>
+          <w:bCs w:val="false"/>
+          <w:i/>
+          <w:iCs/>
+          <w:sz w:val="28"/>
+          <w:szCs w:val="28"/>
+          <w:lang w:val="uk-UA"/>
+        </w:rPr>
       </w:r>
     </w:p>
     <w:p>
@@ -4328,122 +5193,16 @@
         </w:rPr>
       </w:pPr>
       <w:r>
-        <w:rPr/>
-      </w:r>
-    </w:p>
-    <w:p>
-      <w:pPr>
-        <w:pStyle w:val="Style15"/>
-        <w:spacing w:lineRule="auto" w:line="360"/>
-        <w:ind w:right="110" w:hanging="0"/>
-        <w:jc w:val="both"/>
-        <w:rPr>
-          <w:rFonts w:ascii="Times New Roman" w:hAnsi="Times New Roman" w:eastAsia="Times New Roman" w:cs="Times New Roman"/>
-          <w:b w:val="false"/>
-          <w:b w:val="false"/>
-          <w:bCs w:val="false"/>
-          <w:i/>
-          <w:i/>
-          <w:iCs/>
-          <w:sz w:val="28"/>
-          <w:szCs w:val="28"/>
-          <w:lang w:val="uk-UA"/>
-        </w:rPr>
-      </w:pPr>
-      <w:r>
-        <w:rPr/>
-      </w:r>
-    </w:p>
-    <w:p>
-      <w:pPr>
-        <w:pStyle w:val="Style15"/>
-        <w:spacing w:lineRule="auto" w:line="360"/>
-        <w:ind w:right="110" w:hanging="0"/>
-        <w:jc w:val="both"/>
-        <w:rPr>
-          <w:rFonts w:ascii="Times New Roman" w:hAnsi="Times New Roman" w:eastAsia="Times New Roman" w:cs="Times New Roman"/>
-          <w:b w:val="false"/>
-          <w:b w:val="false"/>
-          <w:bCs w:val="false"/>
-          <w:i/>
-          <w:i/>
-          <w:iCs/>
-          <w:sz w:val="28"/>
-          <w:szCs w:val="28"/>
-          <w:lang w:val="uk-UA"/>
-        </w:rPr>
-      </w:pPr>
-      <w:r>
-        <w:rPr/>
-      </w:r>
-    </w:p>
-    <w:p>
-      <w:pPr>
-        <w:pStyle w:val="Style15"/>
-        <w:spacing w:lineRule="auto" w:line="360"/>
-        <w:ind w:right="110" w:hanging="0"/>
-        <w:jc w:val="both"/>
-        <w:rPr>
-          <w:rFonts w:ascii="Times New Roman" w:hAnsi="Times New Roman" w:eastAsia="Times New Roman" w:cs="Times New Roman"/>
-          <w:b w:val="false"/>
-          <w:b w:val="false"/>
-          <w:bCs w:val="false"/>
-          <w:i/>
-          <w:i/>
-          <w:iCs/>
-          <w:sz w:val="28"/>
-          <w:szCs w:val="28"/>
-          <w:lang w:val="uk-UA"/>
-        </w:rPr>
-      </w:pPr>
-      <w:r>
-        <w:rPr/>
-      </w:r>
-    </w:p>
-    <w:p>
-      <w:pPr>
-        <w:pStyle w:val="Style15"/>
-        <w:spacing w:lineRule="auto" w:line="360"/>
-        <w:ind w:right="110" w:hanging="0"/>
-        <w:jc w:val="both"/>
-        <w:rPr>
-          <w:rFonts w:ascii="Times New Roman" w:hAnsi="Times New Roman" w:eastAsia="Times New Roman" w:cs="Times New Roman"/>
-          <w:b w:val="false"/>
-          <w:b w:val="false"/>
-          <w:bCs w:val="false"/>
-          <w:i/>
-          <w:i/>
-          <w:iCs/>
-          <w:sz w:val="28"/>
-          <w:szCs w:val="28"/>
-          <w:lang w:val="uk-UA"/>
-        </w:rPr>
-      </w:pPr>
-      <w:r>
-        <w:rPr/>
-      </w:r>
-    </w:p>
-    <w:p>
-      <w:pPr>
-        <w:pStyle w:val="Style15"/>
-        <w:spacing w:lineRule="auto" w:line="360"/>
-        <w:ind w:right="110" w:hanging="0"/>
-        <w:jc w:val="both"/>
-        <w:rPr>
-          <w:rFonts w:ascii="Times New Roman" w:hAnsi="Times New Roman" w:eastAsia="Times New Roman" w:cs="Times New Roman"/>
-          <w:b w:val="false"/>
-          <w:b w:val="false"/>
-          <w:bCs w:val="false"/>
-          <w:i/>
-          <w:i/>
-          <w:iCs/>
-          <w:sz w:val="28"/>
-          <w:szCs w:val="28"/>
-          <w:lang w:val="uk-UA"/>
-        </w:rPr>
-      </w:pPr>
-      <w:r>
-        <w:rPr/>
+        <w:rPr>
+          <w:rFonts w:eastAsia="Times New Roman" w:cs="Times New Roman"/>
+          <w:b w:val="false"/>
+          <w:bCs w:val="false"/>
+          <w:i/>
+          <w:iCs/>
+          <w:sz w:val="28"/>
+          <w:szCs w:val="28"/>
+          <w:lang w:val="uk-UA"/>
+        </w:rPr>
       </w:r>
     </w:p>
     <w:p>
@@ -4563,7 +5322,7 @@
             <wp:positionV relativeFrom="paragraph">
               <wp:posOffset>635</wp:posOffset>
             </wp:positionV>
-            <wp:extent cx="1723390" cy="2581275"/>
+            <wp:extent cx="2156460" cy="3230245"/>
             <wp:effectExtent l="0" t="0" r="0" b="0"/>
             <wp:wrapSquare wrapText="largest"/>
             <wp:docPr id="1" name="Зображення1" descr=""/>
@@ -4588,7 +5347,7 @@
                   <pic:spPr bwMode="auto">
                     <a:xfrm>
                       <a:off x="0" y="0"/>
-                      <a:ext cx="1723390" cy="2581275"/>
+                      <a:ext cx="2156460" cy="3230245"/>
                     </a:xfrm>
                     <a:prstGeom prst="rect">
                       <a:avLst/>
@@ -4920,7 +5679,6 @@
           <w:lang w:val="uk-UA"/>
         </w:rPr>
         <w:tab/>
-        <w:t>Крок 2</w:t>
       </w:r>
     </w:p>
     <w:p>
@@ -4929,23 +5687,126 @@
         <w:spacing w:lineRule="auto" w:line="360"/>
         <w:ind w:right="110" w:hanging="0"/>
         <w:jc w:val="both"/>
+        <w:rPr>
+          <w:rFonts w:ascii="Times New Roman" w:hAnsi="Times New Roman" w:eastAsia="Times New Roman" w:cs="Times New Roman"/>
+          <w:b w:val="false"/>
+          <w:b w:val="false"/>
+          <w:bCs w:val="false"/>
+          <w:i/>
+          <w:i/>
+          <w:iCs/>
+          <w:sz w:val="24"/>
+          <w:szCs w:val="24"/>
+          <w:lang w:val="uk-UA"/>
+        </w:rPr>
+      </w:pPr>
+      <w:r>
         <w:rPr/>
+      </w:r>
+    </w:p>
+    <w:p>
+      <w:pPr>
+        <w:pStyle w:val="Style15"/>
+        <w:spacing w:lineRule="auto" w:line="360"/>
+        <w:ind w:right="110" w:hanging="0"/>
+        <w:jc w:val="both"/>
+        <w:rPr>
+          <w:rFonts w:ascii="Times New Roman" w:hAnsi="Times New Roman" w:eastAsia="Times New Roman" w:cs="Times New Roman"/>
+          <w:b w:val="false"/>
+          <w:b w:val="false"/>
+          <w:bCs w:val="false"/>
+          <w:i/>
+          <w:i/>
+          <w:iCs/>
+          <w:sz w:val="24"/>
+          <w:szCs w:val="24"/>
+          <w:lang w:val="uk-UA"/>
+        </w:rPr>
+      </w:pPr>
+      <w:r>
+        <w:rPr/>
+      </w:r>
+    </w:p>
+    <w:p>
+      <w:pPr>
+        <w:pStyle w:val="Style15"/>
+        <w:spacing w:lineRule="auto" w:line="360"/>
+        <w:ind w:left="102" w:right="110" w:hanging="0"/>
+        <w:jc w:val="both"/>
+        <w:rPr>
+          <w:rFonts w:ascii="Times New Roman" w:hAnsi="Times New Roman" w:eastAsia="Times New Roman" w:cs="Times New Roman"/>
+          <w:b w:val="false"/>
+          <w:b w:val="false"/>
+          <w:bCs w:val="false"/>
+          <w:i/>
+          <w:i/>
+          <w:iCs/>
+          <w:sz w:val="24"/>
+          <w:szCs w:val="24"/>
+          <w:lang w:val="uk-UA"/>
+        </w:rPr>
+      </w:pPr>
+      <w:r>
+        <w:rPr>
+          <w:rFonts w:eastAsia="Times New Roman" w:cs="Times New Roman"/>
+          <w:b w:val="false"/>
+          <w:bCs w:val="false"/>
+          <w:i/>
+          <w:iCs/>
+          <w:sz w:val="28"/>
+          <w:szCs w:val="28"/>
+          <w:lang w:val="uk-UA"/>
+        </w:rPr>
+        <w:t xml:space="preserve">Крок </w:t>
+      </w:r>
+      <w:r>
+        <w:rPr>
+          <w:rFonts w:eastAsia="Times New Roman" w:cs="Times New Roman"/>
+          <w:b w:val="false"/>
+          <w:bCs w:val="false"/>
+          <w:i/>
+          <w:iCs/>
+          <w:sz w:val="28"/>
+          <w:szCs w:val="28"/>
+          <w:lang w:val="uk-UA"/>
+        </w:rPr>
+        <w:t>2</w:t>
+      </w:r>
+    </w:p>
+    <w:p>
+      <w:pPr>
+        <w:pStyle w:val="Style15"/>
+        <w:spacing w:lineRule="auto" w:line="360"/>
+        <w:ind w:right="110" w:hanging="0"/>
+        <w:jc w:val="both"/>
+        <w:rPr>
+          <w:rFonts w:ascii="Times New Roman" w:hAnsi="Times New Roman" w:eastAsia="Times New Roman" w:cs="Times New Roman"/>
+          <w:b w:val="false"/>
+          <w:b w:val="false"/>
+          <w:bCs w:val="false"/>
+          <w:i/>
+          <w:i/>
+          <w:iCs/>
+          <w:sz w:val="24"/>
+          <w:szCs w:val="24"/>
+          <w:lang w:val="uk-UA"/>
+        </w:rPr>
       </w:pPr>
       <w:r>
         <w:rPr/>
         <w:drawing>
-          <wp:anchor behindDoc="0" distT="0" distB="0" distL="0" distR="0" simplePos="0" locked="0" layoutInCell="0" allowOverlap="1" relativeHeight="3">
+          <wp:anchor behindDoc="0" distT="0" distB="0" distL="0" distR="0" simplePos="0" locked="0" layoutInCell="0" allowOverlap="1" relativeHeight="4">
             <wp:simplePos x="0" y="0"/>
             <wp:positionH relativeFrom="column">
-              <wp:posOffset>43180</wp:posOffset>
+              <wp:posOffset>19685</wp:posOffset>
             </wp:positionH>
             <wp:positionV relativeFrom="paragraph">
-              <wp:posOffset>122555</wp:posOffset>
+              <wp:posOffset>34290</wp:posOffset>
             </wp:positionV>
-            <wp:extent cx="3503930" cy="5687695"/>
+            <wp:extent cx="3977640" cy="6743065"/>
             <wp:effectExtent l="0" t="0" r="0" b="0"/>
             <wp:wrapSquare wrapText="largest"/>
-            <wp:docPr id="2" name="Зображення2" descr=""/>
+            <wp:docPr id="2" name="Зображення3" descr=""/>
             <wp:cNvGraphicFramePr>
               <a:graphicFrameLocks xmlns:a="http://schemas.openxmlformats.org/drawingml/2006/main" noChangeAspect="1"/>
             </wp:cNvGraphicFramePr>
@@ -4953,7 +5814,7 @@
               <a:graphicData uri="http://schemas.openxmlformats.org/drawingml/2006/picture">
                 <pic:pic xmlns:pic="http://schemas.openxmlformats.org/drawingml/2006/picture">
                   <pic:nvPicPr>
-                    <pic:cNvPr id="2" name="Зображення2" descr=""/>
+                    <pic:cNvPr id="2" name="Зображення3" descr=""/>
                     <pic:cNvPicPr>
                       <a:picLocks noChangeAspect="1" noChangeArrowheads="1"/>
                     </pic:cNvPicPr>
@@ -4967,7 +5828,7 @@
                   <pic:spPr bwMode="auto">
                     <a:xfrm>
                       <a:off x="0" y="0"/>
-                      <a:ext cx="3503930" cy="5687695"/>
+                      <a:ext cx="3977640" cy="6743065"/>
                     </a:xfrm>
                     <a:prstGeom prst="rect">
                       <a:avLst/>
@@ -4984,7 +5845,7 @@
       <w:pPr>
         <w:pStyle w:val="Style15"/>
         <w:spacing w:lineRule="auto" w:line="360"/>
-        <w:ind w:left="102" w:right="110" w:hanging="0"/>
+        <w:ind w:right="110" w:hanging="0"/>
         <w:jc w:val="both"/>
         <w:rPr>
           <w:rFonts w:ascii="Times New Roman" w:hAnsi="Times New Roman" w:eastAsia="Times New Roman" w:cs="Times New Roman"/>
@@ -5000,16 +5861,869 @@
         </w:rPr>
       </w:pPr>
       <w:r>
-        <w:rPr>
-          <w:rFonts w:eastAsia="Times New Roman" w:cs="Times New Roman"/>
-          <w:b w:val="false"/>
-          <w:bCs w:val="false"/>
+        <w:rPr/>
+      </w:r>
+    </w:p>
+    <w:p>
+      <w:pPr>
+        <w:pStyle w:val="Style15"/>
+        <w:spacing w:lineRule="auto" w:line="360"/>
+        <w:ind w:right="110" w:hanging="0"/>
+        <w:jc w:val="both"/>
+        <w:rPr>
+          <w:rFonts w:ascii="Times New Roman" w:hAnsi="Times New Roman" w:eastAsia="Times New Roman" w:cs="Times New Roman"/>
+          <w:b w:val="false"/>
+          <w:b w:val="false"/>
+          <w:bCs w:val="false"/>
+          <w:i/>
           <w:i/>
           <w:iCs/>
           <w:sz w:val="24"/>
           <w:szCs w:val="24"/>
           <w:lang w:val="uk-UA"/>
         </w:rPr>
+      </w:pPr>
+      <w:r>
+        <w:rPr/>
+      </w:r>
+    </w:p>
+    <w:p>
+      <w:pPr>
+        <w:pStyle w:val="Style15"/>
+        <w:spacing w:lineRule="auto" w:line="360"/>
+        <w:ind w:right="110" w:hanging="0"/>
+        <w:jc w:val="both"/>
+        <w:rPr>
+          <w:rFonts w:ascii="Times New Roman" w:hAnsi="Times New Roman" w:eastAsia="Times New Roman" w:cs="Times New Roman"/>
+          <w:b w:val="false"/>
+          <w:b w:val="false"/>
+          <w:bCs w:val="false"/>
+          <w:i/>
+          <w:i/>
+          <w:iCs/>
+          <w:sz w:val="24"/>
+          <w:szCs w:val="24"/>
+          <w:lang w:val="uk-UA"/>
+        </w:rPr>
+      </w:pPr>
+      <w:r>
+        <w:rPr/>
+      </w:r>
+    </w:p>
+    <w:p>
+      <w:pPr>
+        <w:pStyle w:val="Style15"/>
+        <w:spacing w:lineRule="auto" w:line="360"/>
+        <w:ind w:right="110" w:hanging="0"/>
+        <w:jc w:val="both"/>
+        <w:rPr>
+          <w:rFonts w:ascii="Times New Roman" w:hAnsi="Times New Roman" w:eastAsia="Times New Roman" w:cs="Times New Roman"/>
+          <w:b w:val="false"/>
+          <w:b w:val="false"/>
+          <w:bCs w:val="false"/>
+          <w:i/>
+          <w:i/>
+          <w:iCs/>
+          <w:sz w:val="24"/>
+          <w:szCs w:val="24"/>
+          <w:lang w:val="uk-UA"/>
+        </w:rPr>
+      </w:pPr>
+      <w:r>
+        <w:rPr/>
+      </w:r>
+    </w:p>
+    <w:p>
+      <w:pPr>
+        <w:pStyle w:val="Style15"/>
+        <w:spacing w:lineRule="auto" w:line="360"/>
+        <w:ind w:right="110" w:hanging="0"/>
+        <w:jc w:val="both"/>
+        <w:rPr>
+          <w:rFonts w:ascii="Times New Roman" w:hAnsi="Times New Roman" w:eastAsia="Times New Roman" w:cs="Times New Roman"/>
+          <w:b w:val="false"/>
+          <w:b w:val="false"/>
+          <w:bCs w:val="false"/>
+          <w:i/>
+          <w:i/>
+          <w:iCs/>
+          <w:sz w:val="24"/>
+          <w:szCs w:val="24"/>
+          <w:lang w:val="uk-UA"/>
+        </w:rPr>
+      </w:pPr>
+      <w:r>
+        <w:rPr/>
+      </w:r>
+    </w:p>
+    <w:p>
+      <w:pPr>
+        <w:pStyle w:val="Style15"/>
+        <w:spacing w:lineRule="auto" w:line="360"/>
+        <w:ind w:right="110" w:hanging="0"/>
+        <w:jc w:val="both"/>
+        <w:rPr>
+          <w:rFonts w:ascii="Times New Roman" w:hAnsi="Times New Roman" w:eastAsia="Times New Roman" w:cs="Times New Roman"/>
+          <w:b w:val="false"/>
+          <w:b w:val="false"/>
+          <w:bCs w:val="false"/>
+          <w:i/>
+          <w:i/>
+          <w:iCs/>
+          <w:sz w:val="24"/>
+          <w:szCs w:val="24"/>
+          <w:lang w:val="uk-UA"/>
+        </w:rPr>
+      </w:pPr>
+      <w:r>
+        <w:rPr/>
+      </w:r>
+    </w:p>
+    <w:p>
+      <w:pPr>
+        <w:pStyle w:val="Style15"/>
+        <w:spacing w:lineRule="auto" w:line="360"/>
+        <w:ind w:right="110" w:hanging="0"/>
+        <w:jc w:val="both"/>
+        <w:rPr>
+          <w:rFonts w:ascii="Times New Roman" w:hAnsi="Times New Roman" w:eastAsia="Times New Roman" w:cs="Times New Roman"/>
+          <w:b w:val="false"/>
+          <w:b w:val="false"/>
+          <w:bCs w:val="false"/>
+          <w:i/>
+          <w:i/>
+          <w:iCs/>
+          <w:sz w:val="24"/>
+          <w:szCs w:val="24"/>
+          <w:lang w:val="uk-UA"/>
+        </w:rPr>
+      </w:pPr>
+      <w:r>
+        <w:rPr/>
+      </w:r>
+    </w:p>
+    <w:p>
+      <w:pPr>
+        <w:pStyle w:val="Style15"/>
+        <w:spacing w:lineRule="auto" w:line="360"/>
+        <w:ind w:right="110" w:hanging="0"/>
+        <w:jc w:val="both"/>
+        <w:rPr>
+          <w:rFonts w:ascii="Times New Roman" w:hAnsi="Times New Roman" w:eastAsia="Times New Roman" w:cs="Times New Roman"/>
+          <w:b w:val="false"/>
+          <w:b w:val="false"/>
+          <w:bCs w:val="false"/>
+          <w:i/>
+          <w:i/>
+          <w:iCs/>
+          <w:sz w:val="24"/>
+          <w:szCs w:val="24"/>
+          <w:lang w:val="uk-UA"/>
+        </w:rPr>
+      </w:pPr>
+      <w:r>
+        <w:rPr/>
+      </w:r>
+    </w:p>
+    <w:p>
+      <w:pPr>
+        <w:pStyle w:val="Style15"/>
+        <w:spacing w:lineRule="auto" w:line="360"/>
+        <w:ind w:right="110" w:hanging="0"/>
+        <w:jc w:val="both"/>
+        <w:rPr>
+          <w:rFonts w:ascii="Times New Roman" w:hAnsi="Times New Roman" w:eastAsia="Times New Roman" w:cs="Times New Roman"/>
+          <w:b w:val="false"/>
+          <w:b w:val="false"/>
+          <w:bCs w:val="false"/>
+          <w:i/>
+          <w:i/>
+          <w:iCs/>
+          <w:sz w:val="24"/>
+          <w:szCs w:val="24"/>
+          <w:lang w:val="uk-UA"/>
+        </w:rPr>
+      </w:pPr>
+      <w:r>
+        <w:rPr/>
+      </w:r>
+    </w:p>
+    <w:p>
+      <w:pPr>
+        <w:pStyle w:val="Style15"/>
+        <w:spacing w:lineRule="auto" w:line="360"/>
+        <w:ind w:right="110" w:hanging="0"/>
+        <w:jc w:val="both"/>
+        <w:rPr>
+          <w:rFonts w:ascii="Times New Roman" w:hAnsi="Times New Roman" w:eastAsia="Times New Roman" w:cs="Times New Roman"/>
+          <w:b w:val="false"/>
+          <w:b w:val="false"/>
+          <w:bCs w:val="false"/>
+          <w:i/>
+          <w:i/>
+          <w:iCs/>
+          <w:sz w:val="24"/>
+          <w:szCs w:val="24"/>
+          <w:lang w:val="uk-UA"/>
+        </w:rPr>
+      </w:pPr>
+      <w:r>
+        <w:rPr/>
+      </w:r>
+    </w:p>
+    <w:p>
+      <w:pPr>
+        <w:pStyle w:val="Style15"/>
+        <w:spacing w:lineRule="auto" w:line="360"/>
+        <w:ind w:right="110" w:hanging="0"/>
+        <w:jc w:val="both"/>
+        <w:rPr>
+          <w:rFonts w:ascii="Times New Roman" w:hAnsi="Times New Roman" w:eastAsia="Times New Roman" w:cs="Times New Roman"/>
+          <w:b w:val="false"/>
+          <w:b w:val="false"/>
+          <w:bCs w:val="false"/>
+          <w:i/>
+          <w:i/>
+          <w:iCs/>
+          <w:sz w:val="24"/>
+          <w:szCs w:val="24"/>
+          <w:lang w:val="uk-UA"/>
+        </w:rPr>
+      </w:pPr>
+      <w:r>
+        <w:rPr/>
+      </w:r>
+    </w:p>
+    <w:p>
+      <w:pPr>
+        <w:pStyle w:val="Style15"/>
+        <w:spacing w:lineRule="auto" w:line="360"/>
+        <w:ind w:right="110" w:hanging="0"/>
+        <w:jc w:val="both"/>
+        <w:rPr>
+          <w:rFonts w:ascii="Times New Roman" w:hAnsi="Times New Roman" w:eastAsia="Times New Roman" w:cs="Times New Roman"/>
+          <w:b w:val="false"/>
+          <w:b w:val="false"/>
+          <w:bCs w:val="false"/>
+          <w:i/>
+          <w:i/>
+          <w:iCs/>
+          <w:sz w:val="24"/>
+          <w:szCs w:val="24"/>
+          <w:lang w:val="uk-UA"/>
+        </w:rPr>
+      </w:pPr>
+      <w:r>
+        <w:rPr/>
+      </w:r>
+    </w:p>
+    <w:p>
+      <w:pPr>
+        <w:pStyle w:val="Style15"/>
+        <w:spacing w:lineRule="auto" w:line="360"/>
+        <w:ind w:right="110" w:hanging="0"/>
+        <w:jc w:val="both"/>
+        <w:rPr>
+          <w:rFonts w:ascii="Times New Roman" w:hAnsi="Times New Roman" w:eastAsia="Times New Roman" w:cs="Times New Roman"/>
+          <w:b w:val="false"/>
+          <w:b w:val="false"/>
+          <w:bCs w:val="false"/>
+          <w:i/>
+          <w:i/>
+          <w:iCs/>
+          <w:sz w:val="24"/>
+          <w:szCs w:val="24"/>
+          <w:lang w:val="uk-UA"/>
+        </w:rPr>
+      </w:pPr>
+      <w:r>
+        <w:rPr/>
+      </w:r>
+    </w:p>
+    <w:p>
+      <w:pPr>
+        <w:pStyle w:val="Style15"/>
+        <w:spacing w:lineRule="auto" w:line="360"/>
+        <w:ind w:right="110" w:hanging="0"/>
+        <w:jc w:val="both"/>
+        <w:rPr>
+          <w:rFonts w:ascii="Times New Roman" w:hAnsi="Times New Roman" w:eastAsia="Times New Roman" w:cs="Times New Roman"/>
+          <w:b w:val="false"/>
+          <w:b w:val="false"/>
+          <w:bCs w:val="false"/>
+          <w:i/>
+          <w:i/>
+          <w:iCs/>
+          <w:sz w:val="24"/>
+          <w:szCs w:val="24"/>
+          <w:lang w:val="uk-UA"/>
+        </w:rPr>
+      </w:pPr>
+      <w:r>
+        <w:rPr/>
+      </w:r>
+    </w:p>
+    <w:p>
+      <w:pPr>
+        <w:pStyle w:val="Style15"/>
+        <w:spacing w:lineRule="auto" w:line="360"/>
+        <w:ind w:right="110" w:hanging="0"/>
+        <w:jc w:val="both"/>
+        <w:rPr>
+          <w:rFonts w:ascii="Times New Roman" w:hAnsi="Times New Roman" w:eastAsia="Times New Roman" w:cs="Times New Roman"/>
+          <w:b w:val="false"/>
+          <w:b w:val="false"/>
+          <w:bCs w:val="false"/>
+          <w:i/>
+          <w:i/>
+          <w:iCs/>
+          <w:sz w:val="24"/>
+          <w:szCs w:val="24"/>
+          <w:lang w:val="uk-UA"/>
+        </w:rPr>
+      </w:pPr>
+      <w:r>
+        <w:rPr/>
+      </w:r>
+    </w:p>
+    <w:p>
+      <w:pPr>
+        <w:pStyle w:val="Style15"/>
+        <w:spacing w:lineRule="auto" w:line="360"/>
+        <w:ind w:right="110" w:hanging="0"/>
+        <w:jc w:val="both"/>
+        <w:rPr>
+          <w:rFonts w:ascii="Times New Roman" w:hAnsi="Times New Roman" w:eastAsia="Times New Roman" w:cs="Times New Roman"/>
+          <w:b w:val="false"/>
+          <w:b w:val="false"/>
+          <w:bCs w:val="false"/>
+          <w:i/>
+          <w:i/>
+          <w:iCs/>
+          <w:sz w:val="24"/>
+          <w:szCs w:val="24"/>
+          <w:lang w:val="uk-UA"/>
+        </w:rPr>
+      </w:pPr>
+      <w:r>
+        <w:rPr/>
+      </w:r>
+    </w:p>
+    <w:p>
+      <w:pPr>
+        <w:pStyle w:val="Style15"/>
+        <w:spacing w:lineRule="auto" w:line="360"/>
+        <w:ind w:right="110" w:hanging="0"/>
+        <w:jc w:val="both"/>
+        <w:rPr>
+          <w:rFonts w:ascii="Times New Roman" w:hAnsi="Times New Roman" w:eastAsia="Times New Roman" w:cs="Times New Roman"/>
+          <w:b w:val="false"/>
+          <w:b w:val="false"/>
+          <w:bCs w:val="false"/>
+          <w:i/>
+          <w:i/>
+          <w:iCs/>
+          <w:sz w:val="24"/>
+          <w:szCs w:val="24"/>
+          <w:lang w:val="uk-UA"/>
+        </w:rPr>
+      </w:pPr>
+      <w:r>
+        <w:rPr/>
+      </w:r>
+    </w:p>
+    <w:p>
+      <w:pPr>
+        <w:pStyle w:val="Style15"/>
+        <w:spacing w:lineRule="auto" w:line="360"/>
+        <w:ind w:right="110" w:hanging="0"/>
+        <w:jc w:val="both"/>
+        <w:rPr>
+          <w:rFonts w:ascii="Times New Roman" w:hAnsi="Times New Roman" w:eastAsia="Times New Roman" w:cs="Times New Roman"/>
+          <w:b w:val="false"/>
+          <w:b w:val="false"/>
+          <w:bCs w:val="false"/>
+          <w:i/>
+          <w:i/>
+          <w:iCs/>
+          <w:sz w:val="24"/>
+          <w:szCs w:val="24"/>
+          <w:lang w:val="uk-UA"/>
+        </w:rPr>
+      </w:pPr>
+      <w:r>
+        <w:rPr/>
+      </w:r>
+    </w:p>
+    <w:p>
+      <w:pPr>
+        <w:pStyle w:val="Style15"/>
+        <w:spacing w:lineRule="auto" w:line="360"/>
+        <w:ind w:right="110" w:hanging="0"/>
+        <w:jc w:val="both"/>
+        <w:rPr>
+          <w:rFonts w:ascii="Times New Roman" w:hAnsi="Times New Roman" w:eastAsia="Times New Roman" w:cs="Times New Roman"/>
+          <w:b w:val="false"/>
+          <w:b w:val="false"/>
+          <w:bCs w:val="false"/>
+          <w:i/>
+          <w:i/>
+          <w:iCs/>
+          <w:sz w:val="24"/>
+          <w:szCs w:val="24"/>
+          <w:lang w:val="uk-UA"/>
+        </w:rPr>
+      </w:pPr>
+      <w:r>
+        <w:rPr/>
+      </w:r>
+    </w:p>
+    <w:p>
+      <w:pPr>
+        <w:pStyle w:val="Style15"/>
+        <w:spacing w:lineRule="auto" w:line="360"/>
+        <w:ind w:right="110" w:hanging="0"/>
+        <w:jc w:val="both"/>
+        <w:rPr>
+          <w:rFonts w:ascii="Times New Roman" w:hAnsi="Times New Roman" w:eastAsia="Times New Roman" w:cs="Times New Roman"/>
+          <w:b w:val="false"/>
+          <w:b w:val="false"/>
+          <w:bCs w:val="false"/>
+          <w:i/>
+          <w:i/>
+          <w:iCs/>
+          <w:sz w:val="24"/>
+          <w:szCs w:val="24"/>
+          <w:lang w:val="uk-UA"/>
+        </w:rPr>
+      </w:pPr>
+      <w:r>
+        <w:rPr/>
+      </w:r>
+    </w:p>
+    <w:p>
+      <w:pPr>
+        <w:pStyle w:val="Style15"/>
+        <w:spacing w:lineRule="auto" w:line="360"/>
+        <w:ind w:right="110" w:hanging="0"/>
+        <w:jc w:val="both"/>
+        <w:rPr>
+          <w:rFonts w:ascii="Times New Roman" w:hAnsi="Times New Roman" w:eastAsia="Times New Roman" w:cs="Times New Roman"/>
+          <w:b w:val="false"/>
+          <w:b w:val="false"/>
+          <w:bCs w:val="false"/>
+          <w:i/>
+          <w:i/>
+          <w:iCs/>
+          <w:sz w:val="24"/>
+          <w:szCs w:val="24"/>
+          <w:lang w:val="uk-UA"/>
+        </w:rPr>
+      </w:pPr>
+      <w:r>
+        <w:rPr/>
+      </w:r>
+    </w:p>
+    <w:p>
+      <w:pPr>
+        <w:pStyle w:val="Style15"/>
+        <w:spacing w:lineRule="auto" w:line="360"/>
+        <w:ind w:right="110" w:hanging="0"/>
+        <w:jc w:val="both"/>
+        <w:rPr>
+          <w:rFonts w:ascii="Times New Roman" w:hAnsi="Times New Roman" w:eastAsia="Times New Roman" w:cs="Times New Roman"/>
+          <w:b w:val="false"/>
+          <w:b w:val="false"/>
+          <w:bCs w:val="false"/>
+          <w:i/>
+          <w:i/>
+          <w:iCs/>
+          <w:sz w:val="24"/>
+          <w:szCs w:val="24"/>
+          <w:lang w:val="uk-UA"/>
+        </w:rPr>
+      </w:pPr>
+      <w:r>
+        <w:rPr/>
+      </w:r>
+    </w:p>
+    <w:p>
+      <w:pPr>
+        <w:pStyle w:val="Style15"/>
+        <w:spacing w:lineRule="auto" w:line="360"/>
+        <w:ind w:right="110" w:hanging="0"/>
+        <w:jc w:val="both"/>
+        <w:rPr>
+          <w:rFonts w:ascii="Times New Roman" w:hAnsi="Times New Roman" w:eastAsia="Times New Roman" w:cs="Times New Roman"/>
+          <w:b w:val="false"/>
+          <w:b w:val="false"/>
+          <w:bCs w:val="false"/>
+          <w:i/>
+          <w:i/>
+          <w:iCs/>
+          <w:sz w:val="24"/>
+          <w:szCs w:val="24"/>
+          <w:lang w:val="uk-UA"/>
+        </w:rPr>
+      </w:pPr>
+      <w:r>
+        <w:rPr/>
+      </w:r>
+    </w:p>
+    <w:p>
+      <w:pPr>
+        <w:pStyle w:val="Style15"/>
+        <w:spacing w:lineRule="auto" w:line="360"/>
+        <w:ind w:right="110" w:hanging="0"/>
+        <w:jc w:val="both"/>
+        <w:rPr>
+          <w:rFonts w:ascii="Times New Roman" w:hAnsi="Times New Roman" w:eastAsia="Times New Roman" w:cs="Times New Roman"/>
+          <w:b w:val="false"/>
+          <w:b w:val="false"/>
+          <w:bCs w:val="false"/>
+          <w:i/>
+          <w:i/>
+          <w:iCs/>
+          <w:sz w:val="24"/>
+          <w:szCs w:val="24"/>
+          <w:lang w:val="uk-UA"/>
+        </w:rPr>
+      </w:pPr>
+      <w:r>
+        <w:rPr/>
+      </w:r>
+    </w:p>
+    <w:p>
+      <w:pPr>
+        <w:pStyle w:val="Style15"/>
+        <w:spacing w:lineRule="auto" w:line="360"/>
+        <w:ind w:right="110" w:hanging="0"/>
+        <w:jc w:val="both"/>
+        <w:rPr>
+          <w:rFonts w:ascii="Times New Roman" w:hAnsi="Times New Roman" w:eastAsia="Times New Roman" w:cs="Times New Roman"/>
+          <w:b w:val="false"/>
+          <w:b w:val="false"/>
+          <w:bCs w:val="false"/>
+          <w:i/>
+          <w:i/>
+          <w:iCs/>
+          <w:sz w:val="24"/>
+          <w:szCs w:val="24"/>
+          <w:lang w:val="uk-UA"/>
+        </w:rPr>
+      </w:pPr>
+      <w:r>
+        <w:rPr/>
+      </w:r>
+    </w:p>
+    <w:p>
+      <w:pPr>
+        <w:pStyle w:val="Style15"/>
+        <w:spacing w:lineRule="auto" w:line="360"/>
+        <w:ind w:right="110" w:hanging="0"/>
+        <w:jc w:val="both"/>
+        <w:rPr>
+          <w:rFonts w:ascii="Times New Roman" w:hAnsi="Times New Roman" w:eastAsia="Times New Roman" w:cs="Times New Roman"/>
+          <w:b w:val="false"/>
+          <w:b w:val="false"/>
+          <w:bCs w:val="false"/>
+          <w:i/>
+          <w:i/>
+          <w:iCs/>
+          <w:sz w:val="24"/>
+          <w:szCs w:val="24"/>
+          <w:lang w:val="uk-UA"/>
+        </w:rPr>
+      </w:pPr>
+      <w:r>
+        <w:rPr/>
+      </w:r>
+    </w:p>
+    <w:p>
+      <w:pPr>
+        <w:pStyle w:val="Style15"/>
+        <w:spacing w:lineRule="auto" w:line="360"/>
+        <w:ind w:right="110" w:hanging="0"/>
+        <w:jc w:val="both"/>
+        <w:rPr>
+          <w:rFonts w:ascii="Times New Roman" w:hAnsi="Times New Roman" w:eastAsia="Times New Roman" w:cs="Times New Roman"/>
+          <w:b w:val="false"/>
+          <w:b w:val="false"/>
+          <w:bCs w:val="false"/>
+          <w:i/>
+          <w:i/>
+          <w:iCs/>
+          <w:sz w:val="24"/>
+          <w:szCs w:val="24"/>
+          <w:lang w:val="uk-UA"/>
+        </w:rPr>
+      </w:pPr>
+      <w:r>
+        <w:rPr/>
+      </w:r>
+    </w:p>
+    <w:p>
+      <w:pPr>
+        <w:pStyle w:val="Style15"/>
+        <w:spacing w:lineRule="auto" w:line="360"/>
+        <w:ind w:right="110" w:hanging="0"/>
+        <w:jc w:val="both"/>
+        <w:rPr>
+          <w:rFonts w:ascii="Times New Roman" w:hAnsi="Times New Roman" w:eastAsia="Times New Roman" w:cs="Times New Roman"/>
+          <w:b w:val="false"/>
+          <w:b w:val="false"/>
+          <w:bCs w:val="false"/>
+          <w:i/>
+          <w:i/>
+          <w:iCs/>
+          <w:sz w:val="24"/>
+          <w:szCs w:val="24"/>
+          <w:lang w:val="uk-UA"/>
+        </w:rPr>
+      </w:pPr>
+      <w:r>
+        <w:rPr/>
+      </w:r>
+    </w:p>
+    <w:p>
+      <w:pPr>
+        <w:pStyle w:val="Style15"/>
+        <w:spacing w:lineRule="auto" w:line="360"/>
+        <w:ind w:right="110" w:hanging="0"/>
+        <w:jc w:val="both"/>
+        <w:rPr>
+          <w:rFonts w:ascii="Times New Roman" w:hAnsi="Times New Roman" w:eastAsia="Times New Roman" w:cs="Times New Roman"/>
+          <w:b w:val="false"/>
+          <w:b w:val="false"/>
+          <w:bCs w:val="false"/>
+          <w:i/>
+          <w:i/>
+          <w:iCs/>
+          <w:sz w:val="24"/>
+          <w:szCs w:val="24"/>
+          <w:lang w:val="uk-UA"/>
+        </w:rPr>
+      </w:pPr>
+      <w:r>
+        <w:rPr/>
+      </w:r>
+    </w:p>
+    <w:p>
+      <w:pPr>
+        <w:pStyle w:val="Style15"/>
+        <w:spacing w:lineRule="auto" w:line="360"/>
+        <w:ind w:right="110" w:hanging="0"/>
+        <w:jc w:val="both"/>
+        <w:rPr>
+          <w:rFonts w:ascii="Times New Roman" w:hAnsi="Times New Roman" w:eastAsia="Times New Roman" w:cs="Times New Roman"/>
+          <w:b w:val="false"/>
+          <w:b w:val="false"/>
+          <w:bCs w:val="false"/>
+          <w:i/>
+          <w:i/>
+          <w:iCs/>
+          <w:sz w:val="24"/>
+          <w:szCs w:val="24"/>
+          <w:lang w:val="uk-UA"/>
+        </w:rPr>
+      </w:pPr>
+      <w:r>
+        <w:rPr/>
+      </w:r>
+    </w:p>
+    <w:p>
+      <w:pPr>
+        <w:pStyle w:val="Style15"/>
+        <w:spacing w:lineRule="auto" w:line="360"/>
+        <w:ind w:right="110" w:hanging="0"/>
+        <w:jc w:val="both"/>
+        <w:rPr>
+          <w:rFonts w:ascii="Times New Roman" w:hAnsi="Times New Roman" w:eastAsia="Times New Roman" w:cs="Times New Roman"/>
+          <w:b w:val="false"/>
+          <w:b w:val="false"/>
+          <w:bCs w:val="false"/>
+          <w:i/>
+          <w:i/>
+          <w:iCs/>
+          <w:sz w:val="24"/>
+          <w:szCs w:val="24"/>
+          <w:lang w:val="uk-UA"/>
+        </w:rPr>
+      </w:pPr>
+      <w:r>
+        <w:rPr/>
+      </w:r>
+    </w:p>
+    <w:p>
+      <w:pPr>
+        <w:pStyle w:val="Style15"/>
+        <w:spacing w:lineRule="auto" w:line="360"/>
+        <w:ind w:right="110" w:hanging="0"/>
+        <w:jc w:val="both"/>
+        <w:rPr>
+          <w:rFonts w:ascii="Times New Roman" w:hAnsi="Times New Roman" w:eastAsia="Times New Roman" w:cs="Times New Roman"/>
+          <w:b w:val="false"/>
+          <w:b w:val="false"/>
+          <w:bCs w:val="false"/>
+          <w:i/>
+          <w:i/>
+          <w:iCs/>
+          <w:sz w:val="24"/>
+          <w:szCs w:val="24"/>
+          <w:lang w:val="uk-UA"/>
+        </w:rPr>
+      </w:pPr>
+      <w:r>
+        <w:rPr/>
+      </w:r>
+    </w:p>
+    <w:p>
+      <w:pPr>
+        <w:pStyle w:val="Style15"/>
+        <w:spacing w:lineRule="auto" w:line="360"/>
+        <w:ind w:right="110" w:hanging="0"/>
+        <w:jc w:val="both"/>
+        <w:rPr>
+          <w:rFonts w:ascii="Times New Roman" w:hAnsi="Times New Roman" w:eastAsia="Times New Roman" w:cs="Times New Roman"/>
+          <w:b w:val="false"/>
+          <w:b w:val="false"/>
+          <w:bCs w:val="false"/>
+          <w:i/>
+          <w:i/>
+          <w:iCs/>
+          <w:sz w:val="24"/>
+          <w:szCs w:val="24"/>
+          <w:lang w:val="uk-UA"/>
+        </w:rPr>
+      </w:pPr>
+      <w:r>
+        <w:rPr/>
+      </w:r>
+    </w:p>
+    <w:p>
+      <w:pPr>
+        <w:pStyle w:val="Style15"/>
+        <w:spacing w:lineRule="auto" w:line="360"/>
+        <w:ind w:right="110" w:hanging="0"/>
+        <w:jc w:val="both"/>
+        <w:rPr>
+          <w:rFonts w:ascii="Times New Roman" w:hAnsi="Times New Roman" w:eastAsia="Times New Roman" w:cs="Times New Roman"/>
+          <w:b w:val="false"/>
+          <w:b w:val="false"/>
+          <w:bCs w:val="false"/>
+          <w:i/>
+          <w:i/>
+          <w:iCs/>
+          <w:sz w:val="24"/>
+          <w:szCs w:val="24"/>
+          <w:lang w:val="uk-UA"/>
+        </w:rPr>
+      </w:pPr>
+      <w:r>
+        <w:rPr/>
+      </w:r>
+    </w:p>
+    <w:p>
+      <w:pPr>
+        <w:pStyle w:val="Style15"/>
+        <w:spacing w:lineRule="auto" w:line="360"/>
+        <w:ind w:right="110" w:hanging="0"/>
+        <w:jc w:val="both"/>
+        <w:rPr>
+          <w:rFonts w:ascii="Times New Roman" w:hAnsi="Times New Roman" w:eastAsia="Times New Roman" w:cs="Times New Roman"/>
+          <w:b w:val="false"/>
+          <w:b w:val="false"/>
+          <w:bCs w:val="false"/>
+          <w:i/>
+          <w:i/>
+          <w:iCs/>
+          <w:sz w:val="24"/>
+          <w:szCs w:val="24"/>
+          <w:lang w:val="uk-UA"/>
+        </w:rPr>
+      </w:pPr>
+      <w:r>
+        <w:rPr>
+          <w:rFonts w:eastAsia="Times New Roman" w:cs="Times New Roman"/>
+          <w:b w:val="false"/>
+          <w:bCs w:val="false"/>
+          <w:i/>
+          <w:iCs/>
+          <w:sz w:val="28"/>
+          <w:szCs w:val="28"/>
+          <w:lang w:val="uk-UA"/>
+        </w:rPr>
+        <w:t xml:space="preserve">Крок </w:t>
+      </w:r>
+      <w:r>
+        <w:rPr>
+          <w:rFonts w:eastAsia="Times New Roman" w:cs="Times New Roman"/>
+          <w:b w:val="false"/>
+          <w:bCs w:val="false"/>
+          <w:i/>
+          <w:iCs/>
+          <w:sz w:val="28"/>
+          <w:szCs w:val="28"/>
+          <w:lang w:val="uk-UA"/>
+        </w:rPr>
+        <w:t>3</w:t>
+      </w:r>
+    </w:p>
+    <w:p>
+      <w:pPr>
+        <w:pStyle w:val="Style15"/>
+        <w:spacing w:lineRule="auto" w:line="360"/>
+        <w:ind w:right="110" w:hanging="0"/>
+        <w:jc w:val="both"/>
+        <w:rPr/>
+      </w:pPr>
+      <w:r>
+        <w:rPr/>
+        <w:drawing>
+          <wp:anchor behindDoc="0" distT="0" distB="0" distL="0" distR="0" simplePos="0" locked="0" layoutInCell="0" allowOverlap="1" relativeHeight="3">
+            <wp:simplePos x="0" y="0"/>
+            <wp:positionH relativeFrom="column">
+              <wp:posOffset>-154940</wp:posOffset>
+            </wp:positionH>
+            <wp:positionV relativeFrom="paragraph">
+              <wp:posOffset>92075</wp:posOffset>
+            </wp:positionV>
+            <wp:extent cx="3963035" cy="6433185"/>
+            <wp:effectExtent l="0" t="0" r="0" b="0"/>
+            <wp:wrapSquare wrapText="largest"/>
+            <wp:docPr id="3" name="Зображення2" descr=""/>
+            <wp:cNvGraphicFramePr>
+              <a:graphicFrameLocks xmlns:a="http://schemas.openxmlformats.org/drawingml/2006/main" noChangeAspect="1"/>
+            </wp:cNvGraphicFramePr>
+            <a:graphic xmlns:a="http://schemas.openxmlformats.org/drawingml/2006/main">
+              <a:graphicData uri="http://schemas.openxmlformats.org/drawingml/2006/picture">
+                <pic:pic xmlns:pic="http://schemas.openxmlformats.org/drawingml/2006/picture">
+                  <pic:nvPicPr>
+                    <pic:cNvPr id="3" name="Зображення2" descr=""/>
+                    <pic:cNvPicPr>
+                      <a:picLocks noChangeAspect="1" noChangeArrowheads="1"/>
+                    </pic:cNvPicPr>
+                  </pic:nvPicPr>
+                  <pic:blipFill>
+                    <a:blip r:embed="rId4"/>
+                    <a:stretch>
+                      <a:fillRect/>
+                    </a:stretch>
+                  </pic:blipFill>
+                  <pic:spPr bwMode="auto">
+                    <a:xfrm>
+                      <a:off x="0" y="0"/>
+                      <a:ext cx="3963035" cy="6433185"/>
+                    </a:xfrm>
+                    <a:prstGeom prst="rect">
+                      <a:avLst/>
+                    </a:prstGeom>
+                  </pic:spPr>
+                </pic:pic>
+              </a:graphicData>
+            </a:graphic>
+          </wp:anchor>
+        </w:drawing>
       </w:r>
     </w:p>
     <w:p>
@@ -5018,6 +6732,38 @@
         <w:spacing w:lineRule="auto" w:line="360"/>
         <w:ind w:left="102" w:right="110" w:hanging="0"/>
         <w:jc w:val="both"/>
+        <w:rPr>
+          <w:rFonts w:ascii="Times New Roman" w:hAnsi="Times New Roman" w:eastAsia="Times New Roman" w:cs="Times New Roman"/>
+          <w:b w:val="false"/>
+          <w:b w:val="false"/>
+          <w:bCs w:val="false"/>
+          <w:i/>
+          <w:i/>
+          <w:iCs/>
+          <w:sz w:val="24"/>
+          <w:szCs w:val="24"/>
+          <w:lang w:val="uk-UA"/>
+        </w:rPr>
+      </w:pPr>
+      <w:r>
+        <w:rPr>
+          <w:rFonts w:eastAsia="Times New Roman" w:cs="Times New Roman"/>
+          <w:b w:val="false"/>
+          <w:bCs w:val="false"/>
+          <w:i/>
+          <w:iCs/>
+          <w:sz w:val="24"/>
+          <w:szCs w:val="24"/>
+          <w:lang w:val="uk-UA"/>
+        </w:rPr>
+      </w:r>
+    </w:p>
+    <w:p>
+      <w:pPr>
+        <w:pStyle w:val="Style15"/>
+        <w:spacing w:lineRule="auto" w:line="360"/>
+        <w:ind w:left="102" w:right="110" w:hanging="0"/>
+        <w:jc w:val="both"/>
         <w:rPr/>
       </w:pPr>
       <w:r>
@@ -5452,6 +7198,196 @@
           <w:szCs w:val="28"/>
           <w:lang w:val="uk-UA"/>
         </w:rPr>
+      </w:r>
+    </w:p>
+    <w:p>
+      <w:pPr>
+        <w:pStyle w:val="Style15"/>
+        <w:spacing w:lineRule="auto" w:line="360"/>
+        <w:ind w:right="110" w:hanging="0"/>
+        <w:jc w:val="both"/>
+        <w:rPr>
+          <w:b/>
+          <w:b/>
+          <w:bCs/>
+          <w:sz w:val="28"/>
+          <w:szCs w:val="28"/>
+          <w:lang w:val="uk-UA"/>
+        </w:rPr>
+      </w:pPr>
+      <w:r>
+        <w:rPr/>
+      </w:r>
+    </w:p>
+    <w:p>
+      <w:pPr>
+        <w:pStyle w:val="Style15"/>
+        <w:spacing w:lineRule="auto" w:line="360"/>
+        <w:ind w:right="110" w:hanging="0"/>
+        <w:jc w:val="both"/>
+        <w:rPr>
+          <w:b/>
+          <w:b/>
+          <w:bCs/>
+          <w:sz w:val="28"/>
+          <w:szCs w:val="28"/>
+          <w:lang w:val="uk-UA"/>
+        </w:rPr>
+      </w:pPr>
+      <w:r>
+        <w:rPr/>
+      </w:r>
+    </w:p>
+    <w:p>
+      <w:pPr>
+        <w:pStyle w:val="Style15"/>
+        <w:spacing w:lineRule="auto" w:line="360"/>
+        <w:ind w:right="110" w:hanging="0"/>
+        <w:jc w:val="both"/>
+        <w:rPr>
+          <w:b/>
+          <w:b/>
+          <w:bCs/>
+          <w:sz w:val="28"/>
+          <w:szCs w:val="28"/>
+          <w:lang w:val="uk-UA"/>
+        </w:rPr>
+      </w:pPr>
+      <w:r>
+        <w:rPr/>
+      </w:r>
+    </w:p>
+    <w:p>
+      <w:pPr>
+        <w:pStyle w:val="Style15"/>
+        <w:spacing w:lineRule="auto" w:line="360"/>
+        <w:ind w:right="110" w:hanging="0"/>
+        <w:jc w:val="both"/>
+        <w:rPr>
+          <w:b/>
+          <w:b/>
+          <w:bCs/>
+          <w:sz w:val="28"/>
+          <w:szCs w:val="28"/>
+          <w:lang w:val="uk-UA"/>
+        </w:rPr>
+      </w:pPr>
+      <w:r>
+        <w:rPr/>
+      </w:r>
+    </w:p>
+    <w:p>
+      <w:pPr>
+        <w:pStyle w:val="Style15"/>
+        <w:spacing w:lineRule="auto" w:line="360"/>
+        <w:ind w:right="110" w:hanging="0"/>
+        <w:jc w:val="both"/>
+        <w:rPr>
+          <w:b/>
+          <w:b/>
+          <w:bCs/>
+          <w:sz w:val="28"/>
+          <w:szCs w:val="28"/>
+          <w:lang w:val="uk-UA"/>
+        </w:rPr>
+      </w:pPr>
+      <w:r>
+        <w:rPr/>
+      </w:r>
+    </w:p>
+    <w:p>
+      <w:pPr>
+        <w:pStyle w:val="Style15"/>
+        <w:spacing w:lineRule="auto" w:line="360"/>
+        <w:ind w:right="110" w:hanging="0"/>
+        <w:jc w:val="both"/>
+        <w:rPr>
+          <w:b/>
+          <w:b/>
+          <w:bCs/>
+          <w:sz w:val="28"/>
+          <w:szCs w:val="28"/>
+          <w:lang w:val="uk-UA"/>
+        </w:rPr>
+      </w:pPr>
+      <w:r>
+        <w:rPr/>
+      </w:r>
+    </w:p>
+    <w:p>
+      <w:pPr>
+        <w:pStyle w:val="Style15"/>
+        <w:spacing w:lineRule="auto" w:line="360"/>
+        <w:ind w:right="110" w:hanging="0"/>
+        <w:jc w:val="both"/>
+        <w:rPr>
+          <w:b/>
+          <w:b/>
+          <w:bCs/>
+          <w:sz w:val="28"/>
+          <w:szCs w:val="28"/>
+          <w:lang w:val="uk-UA"/>
+        </w:rPr>
+      </w:pPr>
+      <w:r>
+        <w:rPr/>
+      </w:r>
+    </w:p>
+    <w:p>
+      <w:pPr>
+        <w:pStyle w:val="Style15"/>
+        <w:spacing w:lineRule="auto" w:line="360"/>
+        <w:ind w:right="110" w:hanging="0"/>
+        <w:jc w:val="both"/>
+        <w:rPr>
+          <w:b/>
+          <w:b/>
+          <w:bCs/>
+          <w:sz w:val="28"/>
+          <w:szCs w:val="28"/>
+          <w:lang w:val="uk-UA"/>
+        </w:rPr>
+      </w:pPr>
+      <w:r>
+        <w:rPr/>
+      </w:r>
+    </w:p>
+    <w:p>
+      <w:pPr>
+        <w:pStyle w:val="Style15"/>
+        <w:spacing w:lineRule="auto" w:line="360"/>
+        <w:ind w:right="110" w:hanging="0"/>
+        <w:jc w:val="both"/>
+        <w:rPr>
+          <w:b/>
+          <w:b/>
+          <w:bCs/>
+          <w:sz w:val="28"/>
+          <w:szCs w:val="28"/>
+          <w:lang w:val="uk-UA"/>
+        </w:rPr>
+      </w:pPr>
+      <w:r>
+        <w:rPr/>
+      </w:r>
+    </w:p>
+    <w:p>
+      <w:pPr>
+        <w:pStyle w:val="Style15"/>
+        <w:spacing w:lineRule="auto" w:line="360"/>
+        <w:ind w:right="110" w:hanging="0"/>
+        <w:jc w:val="both"/>
+        <w:rPr>
+          <w:b/>
+          <w:b/>
+          <w:bCs/>
+          <w:sz w:val="28"/>
+          <w:szCs w:val="28"/>
+          <w:lang w:val="uk-UA"/>
+        </w:rPr>
+      </w:pPr>
+      <w:r>
+        <w:rPr/>
       </w:r>
     </w:p>
     <w:p>
@@ -6766,46 +8702,7 @@
           <w:szCs w:val="28"/>
           <w:lang w:val="uk-UA"/>
         </w:rPr>
-        <w:t xml:space="preserve">навчився використовувати </w:t>
-      </w:r>
-      <w:r>
-        <w:rPr>
-          <w:rFonts w:eastAsia="Times New Roman" w:cs="Times New Roman"/>
-          <w:b w:val="false"/>
-          <w:bCs w:val="false"/>
-          <w:i w:val="false"/>
-          <w:iCs w:val="false"/>
-          <w:sz w:val="28"/>
-          <w:szCs w:val="28"/>
-          <w:lang w:val="uk-UA"/>
-        </w:rPr>
-        <w:t xml:space="preserve">складні </w:t>
-      </w:r>
-      <w:r>
-        <w:rPr>
-          <w:rFonts w:eastAsia="Times New Roman" w:cs="Times New Roman"/>
-          <w:b w:val="false"/>
-          <w:bCs w:val="false"/>
-          <w:i w:val="false"/>
-          <w:iCs w:val="false"/>
-          <w:sz w:val="28"/>
-          <w:szCs w:val="28"/>
-          <w:lang w:val="uk-UA"/>
-        </w:rPr>
-        <w:t xml:space="preserve">арифметичні цикли, зображати їх графічно та у вигляді псевдокоду, </w:t>
-      </w:r>
-      <w:r>
-        <w:rPr>
-          <w:rFonts w:eastAsia="Times New Roman" w:cs="Times New Roman"/>
-          <w:b w:val="false"/>
-          <w:bCs w:val="false"/>
-          <w:i w:val="false"/>
-          <w:iCs w:val="false"/>
-          <w:sz w:val="28"/>
-          <w:szCs w:val="28"/>
-          <w:lang w:val="uk-UA"/>
-        </w:rPr>
-        <w:t>реалізовувати за їх допомогою операцію перебору.</w:t>
+        <w:t>навчився використовувати складні арифметичні цикли, зображати їх графічно та у вигляді псевдокоду, реалізовувати за їх допомогою операцію перебору.</w:t>
       </w:r>
     </w:p>
     <w:p>
@@ -6826,8 +8723,8 @@
       </w:r>
     </w:p>
     <w:sectPr>
-      <w:headerReference w:type="default" r:id="rId4"/>
-      <w:footerReference w:type="default" r:id="rId5"/>
+      <w:headerReference w:type="default" r:id="rId5"/>
+      <w:footerReference w:type="default" r:id="rId6"/>
       <w:type w:val="nextPage"/>
       <w:pgSz w:w="11906" w:h="16838"/>
       <w:pgMar w:left="1600" w:right="740" w:gutter="0" w:header="719" w:top="1280" w:footer="0" w:bottom="280"/>
